--- a/Caritas-Word/习惯.docx
+++ b/Caritas-Word/习惯.docx
@@ -4,6 +4,7 @@
   <w:body>
     <w:p>
       <w:pPr>
+        <w:spacing w:line="320" w:lineRule="exact"/>
         <w:rPr>
           <w:rFonts w:ascii="HarmonyOS Sans Light" w:eastAsia="字家玲珑锐楷" w:hAnsi="HarmonyOS Sans Light"/>
           <w:sz w:val="21"/>
@@ -37,15 +38,17 @@
     </w:p>
     <w:p>
       <w:pPr>
-        <w:rPr>
-          <w:rFonts w:ascii="HarmonyOS Sans Light" w:eastAsia="字家玲珑锐楷" w:hAnsi="HarmonyOS Sans Light"/>
-          <w:sz w:val="21"/>
-          <w:szCs w:val="21"/>
-        </w:rPr>
-      </w:pPr>
-    </w:p>
-    <w:p>
-      <w:pPr>
+        <w:spacing w:line="320" w:lineRule="exact"/>
+        <w:rPr>
+          <w:rFonts w:ascii="HarmonyOS Sans Light" w:eastAsia="字家玲珑锐楷" w:hAnsi="HarmonyOS Sans Light"/>
+          <w:sz w:val="21"/>
+          <w:szCs w:val="21"/>
+        </w:rPr>
+      </w:pPr>
+    </w:p>
+    <w:p>
+      <w:pPr>
+        <w:spacing w:line="320" w:lineRule="exact"/>
         <w:jc w:val="center"/>
         <w:rPr>
           <w:rFonts w:ascii="HarmonyOS Sans Light" w:eastAsia="字家玲珑锐楷" w:hAnsi="HarmonyOS Sans Light"/>
@@ -114,15 +117,17 @@
     </w:p>
     <w:p>
       <w:pPr>
-        <w:rPr>
-          <w:rFonts w:ascii="HarmonyOS Sans Light" w:eastAsia="字家玲珑锐楷" w:hAnsi="HarmonyOS Sans Light"/>
-          <w:sz w:val="21"/>
-          <w:szCs w:val="21"/>
-        </w:rPr>
-      </w:pPr>
-    </w:p>
-    <w:p>
-      <w:pPr>
+        <w:spacing w:line="320" w:lineRule="exact"/>
+        <w:rPr>
+          <w:rFonts w:ascii="HarmonyOS Sans Light" w:eastAsia="字家玲珑锐楷" w:hAnsi="HarmonyOS Sans Light"/>
+          <w:sz w:val="21"/>
+          <w:szCs w:val="21"/>
+        </w:rPr>
+      </w:pPr>
+    </w:p>
+    <w:p>
+      <w:pPr>
+        <w:spacing w:line="320" w:lineRule="exact"/>
         <w:ind w:firstLine="420"/>
         <w:rPr>
           <w:rFonts w:ascii="HarmonyOS Sans Light" w:eastAsia="字家玲珑锐楷" w:hAnsi="HarmonyOS Sans Light"/>
@@ -141,6 +146,7 @@
     </w:p>
     <w:p>
       <w:pPr>
+        <w:spacing w:line="320" w:lineRule="exact"/>
         <w:ind w:firstLine="420"/>
         <w:rPr>
           <w:rFonts w:ascii="HarmonyOS Sans Light" w:eastAsia="字家玲珑锐楷" w:hAnsi="HarmonyOS Sans Light"/>
@@ -177,6 +183,7 @@
     </w:p>
     <w:p>
       <w:pPr>
+        <w:spacing w:line="320" w:lineRule="exact"/>
         <w:ind w:firstLine="420"/>
         <w:rPr>
           <w:rFonts w:ascii="HarmonyOS Sans Light" w:eastAsia="字家玲珑锐楷" w:hAnsi="HarmonyOS Sans Light"/>
@@ -211,6 +218,7 @@
     </w:p>
     <w:p>
       <w:pPr>
+        <w:spacing w:line="320" w:lineRule="exact"/>
         <w:ind w:firstLine="420"/>
         <w:rPr>
           <w:rFonts w:ascii="HarmonyOS Sans Light" w:eastAsia="字家玲珑锐楷" w:hAnsi="HarmonyOS Sans Light"/>
@@ -271,6 +279,7 @@
     </w:p>
     <w:p>
       <w:pPr>
+        <w:spacing w:line="320" w:lineRule="exact"/>
         <w:ind w:firstLine="420"/>
         <w:rPr>
           <w:rFonts w:ascii="HarmonyOS Sans Light" w:eastAsia="字家玲珑锐楷" w:hAnsi="HarmonyOS Sans Light"/>
@@ -323,6 +332,7 @@
     </w:p>
     <w:p>
       <w:pPr>
+        <w:spacing w:line="320" w:lineRule="exact"/>
         <w:ind w:firstLine="420"/>
         <w:rPr>
           <w:rFonts w:ascii="HarmonyOS Sans Light" w:eastAsia="字家玲珑锐楷" w:hAnsi="HarmonyOS Sans Light"/>
@@ -375,6 +385,7 @@
     </w:p>
     <w:p>
       <w:pPr>
+        <w:spacing w:line="320" w:lineRule="exact"/>
         <w:ind w:firstLine="420"/>
         <w:rPr>
           <w:rFonts w:ascii="HarmonyOS Sans Light" w:eastAsia="字家玲珑锐楷" w:hAnsi="HarmonyOS Sans Light"/>
@@ -417,6 +428,7 @@
     </w:p>
     <w:p>
       <w:pPr>
+        <w:spacing w:line="320" w:lineRule="exact"/>
         <w:ind w:firstLine="420"/>
         <w:rPr>
           <w:rFonts w:ascii="HarmonyOS Sans Light" w:eastAsia="字家玲珑锐楷" w:hAnsi="HarmonyOS Sans Light"/>
@@ -517,6 +529,7 @@
     </w:p>
     <w:p>
       <w:pPr>
+        <w:spacing w:line="320" w:lineRule="exact"/>
         <w:ind w:firstLine="420"/>
         <w:rPr>
           <w:rFonts w:ascii="HarmonyOS Sans Light" w:eastAsia="字家玲珑锐楷" w:hAnsi="HarmonyOS Sans Light"/>
@@ -535,6 +548,7 @@
     </w:p>
     <w:p>
       <w:pPr>
+        <w:spacing w:line="320" w:lineRule="exact"/>
         <w:ind w:firstLine="420"/>
         <w:rPr>
           <w:rFonts w:ascii="HarmonyOS Sans Light" w:eastAsia="字家玲珑锐楷" w:hAnsi="HarmonyOS Sans Light"/>
@@ -587,6 +601,7 @@
     </w:p>
     <w:p>
       <w:pPr>
+        <w:spacing w:line="320" w:lineRule="exact"/>
         <w:ind w:firstLine="420"/>
         <w:rPr>
           <w:rFonts w:ascii="点字青花楷" w:eastAsia="点字青花楷" w:hAnsi="HarmonyOS Sans Light"/>
@@ -605,6 +620,7 @@
     </w:p>
     <w:p>
       <w:pPr>
+        <w:spacing w:line="320" w:lineRule="exact"/>
         <w:ind w:firstLine="420"/>
         <w:rPr>
           <w:rFonts w:ascii="HarmonyOS Sans Light" w:eastAsia="字家玲珑锐楷" w:hAnsi="HarmonyOS Sans Light"/>
@@ -623,6 +639,7 @@
     </w:p>
     <w:p>
       <w:pPr>
+        <w:spacing w:line="320" w:lineRule="exact"/>
         <w:ind w:firstLine="420"/>
         <w:rPr>
           <w:rFonts w:ascii="HarmonyOS Sans Light" w:eastAsia="字家玲珑锐楷" w:hAnsi="HarmonyOS Sans Light"/>
@@ -667,6 +684,7 @@
     </w:p>
     <w:p>
       <w:pPr>
+        <w:spacing w:line="320" w:lineRule="exact"/>
         <w:ind w:firstLine="420"/>
         <w:rPr>
           <w:rFonts w:ascii="HarmonyOS Sans Light" w:eastAsia="字家玲珑锐楷" w:hAnsi="HarmonyOS Sans Light"/>
@@ -693,12 +711,32 @@
     </w:p>
     <w:p>
       <w:pPr>
-        <w:ind w:firstLine="420"/>
+        <w:spacing w:line="320" w:lineRule="exact"/>
+        <w:ind w:firstLine="420"/>
+        <w:rPr>
+          <w:rFonts w:ascii="点字青花楷" w:eastAsia="点字青花楷" w:hAnsi="HarmonyOS Sans Light"/>
+          <w:sz w:val="21"/>
+          <w:szCs w:val="21"/>
+        </w:rPr>
+      </w:pPr>
+      <w:r>
         <w:rPr>
           <w:rFonts w:ascii="点字青花楷" w:eastAsia="点字青花楷" w:hAnsi="HarmonyOS Sans Light" w:hint="eastAsia"/>
           <w:sz w:val="21"/>
           <w:szCs w:val="21"/>
         </w:rPr>
+        <w:t>把一切人生中维持性的事务构建成习惯；把人生中进取性的价值追求构建成瘾。</w:t>
+      </w:r>
+    </w:p>
+    <w:p>
+      <w:pPr>
+        <w:spacing w:line="320" w:lineRule="exact"/>
+        <w:ind w:firstLine="420"/>
+        <w:rPr>
+          <w:rFonts w:ascii="点字青花楷" w:eastAsia="点字青花楷" w:hAnsi="HarmonyOS Sans Light"/>
+          <w:sz w:val="21"/>
+          <w:szCs w:val="21"/>
+        </w:rPr>
       </w:pPr>
       <w:r>
         <w:rPr>
@@ -706,17 +744,232 @@
           <w:sz w:val="21"/>
           <w:szCs w:val="21"/>
         </w:rPr>
-        <w:t>把一切人生中维持性的事务构建成习惯；把人生中进取性的价值追求构建成瘾。</w:t>
-      </w:r>
-    </w:p>
-    <w:p>
-      <w:pPr>
-        <w:ind w:firstLine="420"/>
+        <w:t>吃喝拉撒、清洁维持、每日新闻阅读……都养成固定的习惯，让它透明的、自动的完成。</w:t>
+      </w:r>
+    </w:p>
+    <w:p>
+      <w:pPr>
+        <w:spacing w:line="320" w:lineRule="exact"/>
+        <w:ind w:firstLine="420"/>
+        <w:rPr>
+          <w:rFonts w:ascii="点字青花楷" w:eastAsia="点字青花楷" w:hAnsi="HarmonyOS Sans Light"/>
+          <w:sz w:val="21"/>
+          <w:szCs w:val="21"/>
+        </w:rPr>
+      </w:pPr>
+      <w:r>
         <w:rPr>
           <w:rFonts w:ascii="点字青花楷" w:eastAsia="点字青花楷" w:hAnsi="HarmonyOS Sans Light" w:hint="eastAsia"/>
           <w:sz w:val="21"/>
           <w:szCs w:val="21"/>
         </w:rPr>
+        <w:t>它们的完成应该如此的自动和透明，以至于它们的完成几乎不会占据你的注意力。</w:t>
+      </w:r>
+    </w:p>
+    <w:p>
+      <w:pPr>
+        <w:spacing w:line="320" w:lineRule="exact"/>
+        <w:ind w:firstLine="420"/>
+        <w:rPr>
+          <w:rFonts w:ascii="HarmonyOS Sans Light" w:eastAsia="字家玲珑锐楷" w:hAnsi="HarmonyOS Sans Light"/>
+          <w:sz w:val="21"/>
+          <w:szCs w:val="21"/>
+        </w:rPr>
+      </w:pPr>
+      <w:r>
+        <w:rPr>
+          <w:rFonts w:ascii="HarmonyOS Sans Light" w:eastAsia="字家玲珑锐楷" w:hAnsi="HarmonyOS Sans Light"/>
+          <w:sz w:val="21"/>
+          <w:szCs w:val="21"/>
+        </w:rPr>
+        <w:t>就像你早上出门时有时会疑惑</w:t>
+      </w:r>
+      <w:proofErr w:type="gramStart"/>
+      <w:r>
+        <w:rPr>
+          <w:rFonts w:ascii="HarmonyOS Sans Light" w:eastAsia="字家玲珑锐楷" w:hAnsi="HarmonyOS Sans Light"/>
+          <w:sz w:val="21"/>
+          <w:szCs w:val="21"/>
+        </w:rPr>
+        <w:t>“</w:t>
+      </w:r>
+      <w:proofErr w:type="gramEnd"/>
+      <w:r>
+        <w:rPr>
+          <w:rFonts w:ascii="HarmonyOS Sans Light" w:eastAsia="字家玲珑锐楷" w:hAnsi="HarmonyOS Sans Light"/>
+          <w:sz w:val="21"/>
+          <w:szCs w:val="21"/>
+        </w:rPr>
+        <w:t>我刷牙了吗</w:t>
+      </w:r>
+      <w:r>
+        <w:rPr>
+          <w:rFonts w:ascii="HarmonyOS Sans Light" w:eastAsia="字家玲珑锐楷" w:hAnsi="HarmonyOS Sans Light"/>
+          <w:sz w:val="21"/>
+          <w:szCs w:val="21"/>
+        </w:rPr>
+        <w:t>“</w:t>
+      </w:r>
+      <w:r>
+        <w:rPr>
+          <w:rFonts w:ascii="HarmonyOS Sans Light" w:eastAsia="字家玲珑锐楷" w:hAnsi="HarmonyOS Sans Light"/>
+          <w:sz w:val="21"/>
+          <w:szCs w:val="21"/>
+        </w:rPr>
+        <w:t>这样。</w:t>
+      </w:r>
+    </w:p>
+    <w:p>
+      <w:pPr>
+        <w:spacing w:line="320" w:lineRule="exact"/>
+        <w:ind w:firstLine="420"/>
+        <w:rPr>
+          <w:rFonts w:ascii="HarmonyOS Sans Light" w:eastAsia="字家玲珑锐楷" w:hAnsi="HarmonyOS Sans Light"/>
+          <w:sz w:val="21"/>
+          <w:szCs w:val="21"/>
+        </w:rPr>
+      </w:pPr>
+      <w:r>
+        <w:rPr>
+          <w:rFonts w:ascii="HarmonyOS Sans Light" w:eastAsia="字家玲珑锐楷" w:hAnsi="HarmonyOS Sans Light"/>
+          <w:sz w:val="21"/>
+          <w:szCs w:val="21"/>
+        </w:rPr>
+        <w:t>只有它们的未完成才会引起你的注意。</w:t>
+      </w:r>
+    </w:p>
+    <w:p>
+      <w:pPr>
+        <w:spacing w:line="320" w:lineRule="exact"/>
+        <w:ind w:firstLine="420"/>
+        <w:rPr>
+          <w:rFonts w:ascii="HarmonyOS Sans Light" w:eastAsia="字家玲珑锐楷" w:hAnsi="HarmonyOS Sans Light"/>
+          <w:sz w:val="21"/>
+          <w:szCs w:val="21"/>
+        </w:rPr>
+      </w:pPr>
+      <w:r>
+        <w:rPr>
+          <w:rFonts w:ascii="HarmonyOS Sans Light" w:eastAsia="字家玲珑锐楷" w:hAnsi="HarmonyOS Sans Light"/>
+          <w:sz w:val="21"/>
+          <w:szCs w:val="21"/>
+        </w:rPr>
+        <w:t>而你的价值追求，应该如同成瘾一般。</w:t>
+      </w:r>
+    </w:p>
+    <w:p>
+      <w:pPr>
+        <w:spacing w:line="320" w:lineRule="exact"/>
+        <w:ind w:firstLine="420"/>
+        <w:rPr>
+          <w:rFonts w:ascii="HarmonyOS Sans Light" w:eastAsia="字家玲珑锐楷" w:hAnsi="HarmonyOS Sans Light"/>
+          <w:sz w:val="21"/>
+          <w:szCs w:val="21"/>
+        </w:rPr>
+      </w:pPr>
+      <w:r>
+        <w:rPr>
+          <w:rFonts w:ascii="HarmonyOS Sans Light" w:eastAsia="字家玲珑锐楷" w:hAnsi="HarmonyOS Sans Light"/>
+          <w:sz w:val="21"/>
+          <w:szCs w:val="21"/>
+        </w:rPr>
+        <w:t>它牢牢地占据你极大的主观注意力，每一点见缝插针的时间、每一分闲余的精力都会被毫不留情的抓来，用来创造和享受这个过程，甚至</w:t>
+      </w:r>
+      <w:proofErr w:type="gramStart"/>
+      <w:r>
+        <w:rPr>
+          <w:rFonts w:ascii="HarmonyOS Sans Light" w:eastAsia="字家玲珑锐楷" w:hAnsi="HarmonyOS Sans Light"/>
+          <w:sz w:val="21"/>
+          <w:szCs w:val="21"/>
+        </w:rPr>
+        <w:t>连结果</w:t>
+      </w:r>
+      <w:proofErr w:type="gramEnd"/>
+      <w:r>
+        <w:rPr>
+          <w:rFonts w:ascii="HarmonyOS Sans Light" w:eastAsia="字家玲珑锐楷" w:hAnsi="HarmonyOS Sans Light"/>
+          <w:sz w:val="21"/>
+          <w:szCs w:val="21"/>
+        </w:rPr>
+        <w:t>都没那么重要了。</w:t>
+      </w:r>
+    </w:p>
+    <w:p>
+      <w:pPr>
+        <w:spacing w:line="320" w:lineRule="exact"/>
+        <w:ind w:firstLine="420"/>
+        <w:rPr>
+          <w:rFonts w:ascii="HarmonyOS Sans Light" w:eastAsia="字家玲珑锐楷" w:hAnsi="HarmonyOS Sans Light"/>
+          <w:sz w:val="21"/>
+          <w:szCs w:val="21"/>
+        </w:rPr>
+      </w:pPr>
+      <w:r>
+        <w:rPr>
+          <w:rFonts w:ascii="HarmonyOS Sans Light" w:eastAsia="字家玲珑锐楷" w:hAnsi="HarmonyOS Sans Light"/>
+          <w:sz w:val="21"/>
+          <w:szCs w:val="21"/>
+        </w:rPr>
+        <w:t>念念不忘。</w:t>
+      </w:r>
+    </w:p>
+    <w:p>
+      <w:pPr>
+        <w:spacing w:line="320" w:lineRule="exact"/>
+        <w:ind w:firstLine="420"/>
+        <w:rPr>
+          <w:rFonts w:ascii="HarmonyOS Sans Light" w:eastAsia="字家玲珑锐楷" w:hAnsi="HarmonyOS Sans Light"/>
+          <w:sz w:val="21"/>
+          <w:szCs w:val="21"/>
+        </w:rPr>
+      </w:pPr>
+      <w:proofErr w:type="gramStart"/>
+      <w:r>
+        <w:rPr>
+          <w:rFonts w:ascii="HarmonyOS Sans Light" w:eastAsia="字家玲珑锐楷" w:hAnsi="HarmonyOS Sans Light"/>
+          <w:sz w:val="21"/>
+          <w:szCs w:val="21"/>
+        </w:rPr>
+        <w:t>瘾</w:t>
+      </w:r>
+      <w:proofErr w:type="gramEnd"/>
+      <w:r>
+        <w:rPr>
+          <w:rFonts w:ascii="HarmonyOS Sans Light" w:eastAsia="字家玲珑锐楷" w:hAnsi="HarmonyOS Sans Light"/>
+          <w:sz w:val="21"/>
+          <w:szCs w:val="21"/>
+        </w:rPr>
+        <w:t>不是问题，真正的问题是你对什么上瘾，这个瘾的附加效应是什么，这些效应是否伤人。</w:t>
+      </w:r>
+    </w:p>
+    <w:p>
+      <w:pPr>
+        <w:spacing w:line="320" w:lineRule="exact"/>
+        <w:ind w:firstLine="420"/>
+        <w:rPr>
+          <w:rFonts w:ascii="HarmonyOS Sans Light" w:eastAsia="字家玲珑锐楷" w:hAnsi="HarmonyOS Sans Light"/>
+          <w:sz w:val="21"/>
+          <w:szCs w:val="21"/>
+        </w:rPr>
+      </w:pPr>
+      <w:r>
+        <w:rPr>
+          <w:rFonts w:ascii="HarmonyOS Sans Light" w:eastAsia="字家玲珑锐楷" w:hAnsi="HarmonyOS Sans Light"/>
+          <w:sz w:val="21"/>
+          <w:szCs w:val="21"/>
+        </w:rPr>
+        <w:t>如果这些附加效应是有利于人的，那么你就注定成功，</w:t>
+      </w:r>
+    </w:p>
+    <w:p>
+      <w:pPr>
+        <w:spacing w:line="320" w:lineRule="exact"/>
+        <w:ind w:firstLine="420"/>
+        <w:rPr>
+          <w:rFonts w:ascii="HarmonyOS Sans Light" w:eastAsia="字家玲珑锐楷" w:hAnsi="HarmonyOS Sans Light"/>
+          <w:sz w:val="21"/>
+          <w:szCs w:val="21"/>
+        </w:rPr>
       </w:pPr>
       <w:r>
         <w:rPr>
@@ -724,230 +977,6 @@
           <w:sz w:val="21"/>
           <w:szCs w:val="21"/>
         </w:rPr>
-        <w:t>吃喝拉撒、清洁维持、每日新闻阅读……都养成固定的习惯，让它透明的、自动的完成。</w:t>
-      </w:r>
-    </w:p>
-    <w:p>
-      <w:pPr>
-        <w:ind w:firstLine="420"/>
-        <w:rPr>
-          <w:rFonts w:ascii="点字青花楷" w:eastAsia="点字青花楷" w:hAnsi="HarmonyOS Sans Light" w:hint="eastAsia"/>
-          <w:sz w:val="21"/>
-          <w:szCs w:val="21"/>
-        </w:rPr>
-      </w:pPr>
-      <w:r>
-        <w:rPr>
-          <w:rFonts w:ascii="点字青花楷" w:eastAsia="点字青花楷" w:hAnsi="HarmonyOS Sans Light" w:hint="eastAsia"/>
-          <w:sz w:val="21"/>
-          <w:szCs w:val="21"/>
-        </w:rPr>
-        <w:t>它们的完成应该如此的自动和透明，以至于它们的完成几乎不会占据你的注意力。</w:t>
-      </w:r>
-    </w:p>
-    <w:p>
-      <w:pPr>
-        <w:ind w:firstLine="420"/>
-        <w:rPr>
-          <w:rFonts w:ascii="HarmonyOS Sans Light" w:eastAsia="字家玲珑锐楷" w:hAnsi="HarmonyOS Sans Light"/>
-          <w:sz w:val="21"/>
-          <w:szCs w:val="21"/>
-        </w:rPr>
-      </w:pPr>
-      <w:r>
-        <w:rPr>
-          <w:rFonts w:ascii="HarmonyOS Sans Light" w:eastAsia="字家玲珑锐楷" w:hAnsi="HarmonyOS Sans Light"/>
-          <w:sz w:val="21"/>
-          <w:szCs w:val="21"/>
-        </w:rPr>
-        <w:t>就像你早上出门时有时会疑惑</w:t>
-      </w:r>
-      <w:proofErr w:type="gramStart"/>
-      <w:r>
-        <w:rPr>
-          <w:rFonts w:ascii="HarmonyOS Sans Light" w:eastAsia="字家玲珑锐楷" w:hAnsi="HarmonyOS Sans Light"/>
-          <w:sz w:val="21"/>
-          <w:szCs w:val="21"/>
-        </w:rPr>
-        <w:t>“</w:t>
-      </w:r>
-      <w:proofErr w:type="gramEnd"/>
-      <w:r>
-        <w:rPr>
-          <w:rFonts w:ascii="HarmonyOS Sans Light" w:eastAsia="字家玲珑锐楷" w:hAnsi="HarmonyOS Sans Light"/>
-          <w:sz w:val="21"/>
-          <w:szCs w:val="21"/>
-        </w:rPr>
-        <w:t>我刷牙了吗</w:t>
-      </w:r>
-      <w:r>
-        <w:rPr>
-          <w:rFonts w:ascii="HarmonyOS Sans Light" w:eastAsia="字家玲珑锐楷" w:hAnsi="HarmonyOS Sans Light"/>
-          <w:sz w:val="21"/>
-          <w:szCs w:val="21"/>
-        </w:rPr>
-        <w:t>“</w:t>
-      </w:r>
-      <w:r>
-        <w:rPr>
-          <w:rFonts w:ascii="HarmonyOS Sans Light" w:eastAsia="字家玲珑锐楷" w:hAnsi="HarmonyOS Sans Light"/>
-          <w:sz w:val="21"/>
-          <w:szCs w:val="21"/>
-        </w:rPr>
-        <w:t>这样。</w:t>
-      </w:r>
-    </w:p>
-    <w:p>
-      <w:pPr>
-        <w:ind w:firstLine="420"/>
-        <w:rPr>
-          <w:rFonts w:ascii="HarmonyOS Sans Light" w:eastAsia="字家玲珑锐楷" w:hAnsi="HarmonyOS Sans Light"/>
-          <w:sz w:val="21"/>
-          <w:szCs w:val="21"/>
-        </w:rPr>
-      </w:pPr>
-      <w:r>
-        <w:rPr>
-          <w:rFonts w:ascii="HarmonyOS Sans Light" w:eastAsia="字家玲珑锐楷" w:hAnsi="HarmonyOS Sans Light"/>
-          <w:sz w:val="21"/>
-          <w:szCs w:val="21"/>
-        </w:rPr>
-        <w:t>只有它们的未完成才会引起你的注意。</w:t>
-      </w:r>
-    </w:p>
-    <w:p>
-      <w:pPr>
-        <w:ind w:firstLine="420"/>
-        <w:rPr>
-          <w:rFonts w:ascii="HarmonyOS Sans Light" w:eastAsia="字家玲珑锐楷" w:hAnsi="HarmonyOS Sans Light"/>
-          <w:sz w:val="21"/>
-          <w:szCs w:val="21"/>
-        </w:rPr>
-      </w:pPr>
-      <w:r>
-        <w:rPr>
-          <w:rFonts w:ascii="HarmonyOS Sans Light" w:eastAsia="字家玲珑锐楷" w:hAnsi="HarmonyOS Sans Light"/>
-          <w:sz w:val="21"/>
-          <w:szCs w:val="21"/>
-        </w:rPr>
-        <w:t>而你的价值追求，应该如同成瘾一般。</w:t>
-      </w:r>
-    </w:p>
-    <w:p>
-      <w:pPr>
-        <w:ind w:firstLine="420"/>
-        <w:rPr>
-          <w:rFonts w:ascii="HarmonyOS Sans Light" w:eastAsia="字家玲珑锐楷" w:hAnsi="HarmonyOS Sans Light"/>
-          <w:sz w:val="21"/>
-          <w:szCs w:val="21"/>
-        </w:rPr>
-      </w:pPr>
-      <w:r>
-        <w:rPr>
-          <w:rFonts w:ascii="HarmonyOS Sans Light" w:eastAsia="字家玲珑锐楷" w:hAnsi="HarmonyOS Sans Light"/>
-          <w:sz w:val="21"/>
-          <w:szCs w:val="21"/>
-        </w:rPr>
-        <w:t>它牢牢地占据你极大的主观注意力，每一点见缝插针的时间、每一分闲余的精力都会被毫不留情的抓来，用来创造和享受这个过程，甚至</w:t>
-      </w:r>
-      <w:proofErr w:type="gramStart"/>
-      <w:r>
-        <w:rPr>
-          <w:rFonts w:ascii="HarmonyOS Sans Light" w:eastAsia="字家玲珑锐楷" w:hAnsi="HarmonyOS Sans Light"/>
-          <w:sz w:val="21"/>
-          <w:szCs w:val="21"/>
-        </w:rPr>
-        <w:t>连结果</w:t>
-      </w:r>
-      <w:proofErr w:type="gramEnd"/>
-      <w:r>
-        <w:rPr>
-          <w:rFonts w:ascii="HarmonyOS Sans Light" w:eastAsia="字家玲珑锐楷" w:hAnsi="HarmonyOS Sans Light"/>
-          <w:sz w:val="21"/>
-          <w:szCs w:val="21"/>
-        </w:rPr>
-        <w:t>都没那么重要了。</w:t>
-      </w:r>
-    </w:p>
-    <w:p>
-      <w:pPr>
-        <w:ind w:firstLine="420"/>
-        <w:rPr>
-          <w:rFonts w:ascii="HarmonyOS Sans Light" w:eastAsia="字家玲珑锐楷" w:hAnsi="HarmonyOS Sans Light"/>
-          <w:sz w:val="21"/>
-          <w:szCs w:val="21"/>
-        </w:rPr>
-      </w:pPr>
-      <w:r>
-        <w:rPr>
-          <w:rFonts w:ascii="HarmonyOS Sans Light" w:eastAsia="字家玲珑锐楷" w:hAnsi="HarmonyOS Sans Light"/>
-          <w:sz w:val="21"/>
-          <w:szCs w:val="21"/>
-        </w:rPr>
-        <w:t>念念不忘。</w:t>
-      </w:r>
-    </w:p>
-    <w:p>
-      <w:pPr>
-        <w:ind w:firstLine="420"/>
-        <w:rPr>
-          <w:rFonts w:ascii="HarmonyOS Sans Light" w:eastAsia="字家玲珑锐楷" w:hAnsi="HarmonyOS Sans Light"/>
-          <w:sz w:val="21"/>
-          <w:szCs w:val="21"/>
-        </w:rPr>
-      </w:pPr>
-      <w:proofErr w:type="gramStart"/>
-      <w:r>
-        <w:rPr>
-          <w:rFonts w:ascii="HarmonyOS Sans Light" w:eastAsia="字家玲珑锐楷" w:hAnsi="HarmonyOS Sans Light"/>
-          <w:sz w:val="21"/>
-          <w:szCs w:val="21"/>
-        </w:rPr>
-        <w:t>瘾</w:t>
-      </w:r>
-      <w:proofErr w:type="gramEnd"/>
-      <w:r>
-        <w:rPr>
-          <w:rFonts w:ascii="HarmonyOS Sans Light" w:eastAsia="字家玲珑锐楷" w:hAnsi="HarmonyOS Sans Light"/>
-          <w:sz w:val="21"/>
-          <w:szCs w:val="21"/>
-        </w:rPr>
-        <w:t>不是问题，真正的问题是你对什么上瘾，这个瘾的附加效应是什么，这些效应是否伤人。</w:t>
-      </w:r>
-    </w:p>
-    <w:p>
-      <w:pPr>
-        <w:ind w:firstLine="420"/>
-        <w:rPr>
-          <w:rFonts w:ascii="HarmonyOS Sans Light" w:eastAsia="字家玲珑锐楷" w:hAnsi="HarmonyOS Sans Light"/>
-          <w:sz w:val="21"/>
-          <w:szCs w:val="21"/>
-        </w:rPr>
-      </w:pPr>
-      <w:r>
-        <w:rPr>
-          <w:rFonts w:ascii="HarmonyOS Sans Light" w:eastAsia="字家玲珑锐楷" w:hAnsi="HarmonyOS Sans Light"/>
-          <w:sz w:val="21"/>
-          <w:szCs w:val="21"/>
-        </w:rPr>
-        <w:t>如果这些附加效应是有利于人的，那么你就注定成功，</w:t>
-      </w:r>
-    </w:p>
-    <w:p>
-      <w:pPr>
-        <w:ind w:firstLine="420"/>
-        <w:rPr>
-          <w:rFonts w:ascii="HarmonyOS Sans Light" w:eastAsia="字家玲珑锐楷" w:hAnsi="HarmonyOS Sans Light"/>
-          <w:sz w:val="21"/>
-          <w:szCs w:val="21"/>
-        </w:rPr>
-      </w:pPr>
-      <w:r>
-        <w:rPr>
-          <w:rFonts w:ascii="点字青花楷" w:eastAsia="点字青花楷" w:hAnsi="HarmonyOS Sans Light" w:hint="eastAsia"/>
-          <w:sz w:val="21"/>
-          <w:szCs w:val="21"/>
-        </w:rPr>
         <w:t>而且必受祝福</w:t>
       </w:r>
       <w:r>
@@ -961,6 +990,7 @@
     </w:p>
     <w:p>
       <w:pPr>
+        <w:spacing w:line="320" w:lineRule="exact"/>
         <w:ind w:firstLine="420"/>
         <w:jc w:val="right"/>
         <w:rPr>
@@ -972,6 +1002,7 @@
     </w:p>
     <w:p>
       <w:pPr>
+        <w:spacing w:line="320" w:lineRule="exact"/>
         <w:ind w:firstLine="420"/>
         <w:jc w:val="right"/>
         <w:rPr>
@@ -999,6 +1030,7 @@
     </w:p>
     <w:p>
       <w:pPr>
+        <w:spacing w:line="320" w:lineRule="exact"/>
         <w:ind w:firstLine="420"/>
         <w:jc w:val="right"/>
         <w:rPr>
@@ -1021,6 +1053,7 @@
     </w:p>
     <w:p>
       <w:pPr>
+        <w:spacing w:line="320" w:lineRule="exact"/>
         <w:ind w:firstLine="420"/>
         <w:rPr>
           <w:rFonts w:ascii="HarmonyOS Sans Light" w:eastAsia="字家玲珑锐楷" w:hAnsi="HarmonyOS Sans Light"/>
@@ -1039,266 +1072,160 @@
     </w:p>
     <w:p>
       <w:pPr>
-        <w:ind w:firstLine="420"/>
-        <w:rPr>
-          <w:rFonts w:ascii="HarmonyOS Sans Light" w:eastAsia="字家玲珑锐楷" w:hAnsi="HarmonyOS Sans Light"/>
-          <w:sz w:val="21"/>
-          <w:szCs w:val="21"/>
-        </w:rPr>
-      </w:pPr>
-    </w:p>
-    <w:p>
-      <w:pPr>
-        <w:ind w:firstLine="420"/>
-        <w:rPr>
-          <w:rFonts w:ascii="HarmonyOS Sans Light" w:eastAsia="字家玲珑锐楷" w:hAnsi="HarmonyOS Sans Light"/>
-          <w:sz w:val="21"/>
-          <w:szCs w:val="21"/>
-        </w:rPr>
-      </w:pPr>
-    </w:p>
-    <w:p>
-      <w:pPr>
-        <w:ind w:firstLine="420"/>
-        <w:rPr>
-          <w:rFonts w:ascii="HarmonyOS Sans Light" w:eastAsia="字家玲珑锐楷" w:hAnsi="HarmonyOS Sans Light"/>
-          <w:sz w:val="21"/>
-          <w:szCs w:val="21"/>
-        </w:rPr>
-      </w:pPr>
-    </w:p>
-    <w:p>
-      <w:pPr>
-        <w:ind w:firstLine="420"/>
-        <w:rPr>
-          <w:rFonts w:ascii="HarmonyOS Sans Light" w:eastAsia="字家玲珑锐楷" w:hAnsi="HarmonyOS Sans Light"/>
-          <w:sz w:val="21"/>
-          <w:szCs w:val="21"/>
-        </w:rPr>
-      </w:pPr>
-    </w:p>
-    <w:p>
-      <w:pPr>
-        <w:ind w:firstLine="420"/>
-        <w:rPr>
-          <w:rFonts w:ascii="HarmonyOS Sans Light" w:eastAsia="字家玲珑锐楷" w:hAnsi="HarmonyOS Sans Light"/>
-          <w:sz w:val="21"/>
-          <w:szCs w:val="21"/>
-        </w:rPr>
-      </w:pPr>
-    </w:p>
-    <w:p>
-      <w:pPr>
-        <w:ind w:firstLine="420"/>
-        <w:rPr>
-          <w:rFonts w:ascii="HarmonyOS Sans Light" w:eastAsia="字家玲珑锐楷" w:hAnsi="HarmonyOS Sans Light"/>
-          <w:sz w:val="21"/>
-          <w:szCs w:val="21"/>
-        </w:rPr>
-      </w:pPr>
-    </w:p>
-    <w:p>
-      <w:pPr>
-        <w:ind w:firstLine="420"/>
-        <w:rPr>
-          <w:rFonts w:ascii="HarmonyOS Sans Light" w:eastAsia="字家玲珑锐楷" w:hAnsi="HarmonyOS Sans Light"/>
-          <w:sz w:val="21"/>
-          <w:szCs w:val="21"/>
-        </w:rPr>
-      </w:pPr>
-    </w:p>
-    <w:p>
-      <w:pPr>
-        <w:ind w:firstLine="420"/>
-        <w:rPr>
-          <w:rFonts w:ascii="HarmonyOS Sans Light" w:eastAsia="字家玲珑锐楷" w:hAnsi="HarmonyOS Sans Light"/>
-          <w:sz w:val="21"/>
-          <w:szCs w:val="21"/>
-        </w:rPr>
-      </w:pPr>
-    </w:p>
-    <w:p>
-      <w:pPr>
-        <w:ind w:firstLine="420"/>
-        <w:rPr>
-          <w:rFonts w:ascii="HarmonyOS Sans Light" w:eastAsia="字家玲珑锐楷" w:hAnsi="HarmonyOS Sans Light"/>
-          <w:sz w:val="21"/>
-          <w:szCs w:val="21"/>
-        </w:rPr>
-      </w:pPr>
-    </w:p>
-    <w:p>
-      <w:pPr>
-        <w:ind w:firstLine="420"/>
-        <w:rPr>
-          <w:rFonts w:ascii="HarmonyOS Sans Light" w:eastAsia="字家玲珑锐楷" w:hAnsi="HarmonyOS Sans Light"/>
-          <w:sz w:val="21"/>
-          <w:szCs w:val="21"/>
-        </w:rPr>
-      </w:pPr>
-    </w:p>
-    <w:p>
-      <w:pPr>
-        <w:ind w:firstLine="420"/>
-        <w:rPr>
-          <w:rFonts w:ascii="HarmonyOS Sans Light" w:eastAsia="字家玲珑锐楷" w:hAnsi="HarmonyOS Sans Light"/>
-          <w:sz w:val="21"/>
-          <w:szCs w:val="21"/>
-        </w:rPr>
-      </w:pPr>
-    </w:p>
-    <w:p>
-      <w:pPr>
-        <w:ind w:firstLine="420"/>
-        <w:rPr>
-          <w:rFonts w:ascii="HarmonyOS Sans Light" w:eastAsia="字家玲珑锐楷" w:hAnsi="HarmonyOS Sans Light"/>
-          <w:sz w:val="21"/>
-          <w:szCs w:val="21"/>
-        </w:rPr>
-      </w:pPr>
-    </w:p>
-    <w:p>
-      <w:pPr>
-        <w:ind w:firstLine="420"/>
-        <w:rPr>
-          <w:rFonts w:ascii="HarmonyOS Sans Light" w:eastAsia="字家玲珑锐楷" w:hAnsi="HarmonyOS Sans Light"/>
-          <w:sz w:val="21"/>
-          <w:szCs w:val="21"/>
-        </w:rPr>
-      </w:pPr>
-    </w:p>
-    <w:p>
-      <w:pPr>
-        <w:ind w:firstLine="420"/>
-        <w:rPr>
-          <w:rFonts w:ascii="HarmonyOS Sans Light" w:eastAsia="字家玲珑锐楷" w:hAnsi="HarmonyOS Sans Light"/>
-          <w:sz w:val="21"/>
-          <w:szCs w:val="21"/>
-        </w:rPr>
-      </w:pPr>
-    </w:p>
-    <w:p>
-      <w:pPr>
-        <w:ind w:firstLine="420"/>
-        <w:rPr>
-          <w:rFonts w:ascii="HarmonyOS Sans Light" w:eastAsia="字家玲珑锐楷" w:hAnsi="HarmonyOS Sans Light"/>
-          <w:sz w:val="21"/>
-          <w:szCs w:val="21"/>
-        </w:rPr>
-      </w:pPr>
-    </w:p>
-    <w:p>
-      <w:pPr>
-        <w:ind w:firstLine="420"/>
-        <w:rPr>
-          <w:rFonts w:ascii="HarmonyOS Sans Light" w:eastAsia="字家玲珑锐楷" w:hAnsi="HarmonyOS Sans Light"/>
-          <w:sz w:val="21"/>
-          <w:szCs w:val="21"/>
-        </w:rPr>
-      </w:pPr>
-    </w:p>
-    <w:p>
-      <w:pPr>
-        <w:ind w:firstLine="420"/>
-        <w:rPr>
-          <w:rFonts w:ascii="HarmonyOS Sans Light" w:eastAsia="字家玲珑锐楷" w:hAnsi="HarmonyOS Sans Light"/>
-          <w:sz w:val="21"/>
-          <w:szCs w:val="21"/>
-        </w:rPr>
-      </w:pPr>
-    </w:p>
-    <w:p>
-      <w:pPr>
-        <w:ind w:firstLine="420"/>
-        <w:rPr>
-          <w:rFonts w:ascii="HarmonyOS Sans Light" w:eastAsia="字家玲珑锐楷" w:hAnsi="HarmonyOS Sans Light"/>
-          <w:sz w:val="21"/>
-          <w:szCs w:val="21"/>
-        </w:rPr>
-      </w:pPr>
-    </w:p>
-    <w:p>
-      <w:pPr>
-        <w:ind w:firstLine="420"/>
-        <w:rPr>
-          <w:rFonts w:ascii="HarmonyOS Sans Light" w:eastAsia="字家玲珑锐楷" w:hAnsi="HarmonyOS Sans Light"/>
-          <w:sz w:val="21"/>
-          <w:szCs w:val="21"/>
-        </w:rPr>
-      </w:pPr>
-    </w:p>
-    <w:p>
-      <w:pPr>
-        <w:ind w:firstLine="420"/>
-        <w:rPr>
-          <w:rFonts w:ascii="HarmonyOS Sans Light" w:eastAsia="字家玲珑锐楷" w:hAnsi="HarmonyOS Sans Light"/>
-          <w:sz w:val="21"/>
-          <w:szCs w:val="21"/>
-        </w:rPr>
-      </w:pPr>
-    </w:p>
-    <w:p>
-      <w:pPr>
-        <w:ind w:firstLine="420"/>
-        <w:rPr>
-          <w:rFonts w:ascii="HarmonyOS Sans Light" w:eastAsia="字家玲珑锐楷" w:hAnsi="HarmonyOS Sans Light"/>
-          <w:sz w:val="21"/>
-          <w:szCs w:val="21"/>
-        </w:rPr>
-      </w:pPr>
-    </w:p>
-    <w:p>
-      <w:pPr>
-        <w:ind w:firstLine="420"/>
-        <w:rPr>
-          <w:rFonts w:ascii="HarmonyOS Sans Light" w:eastAsia="字家玲珑锐楷" w:hAnsi="HarmonyOS Sans Light"/>
-          <w:sz w:val="21"/>
-          <w:szCs w:val="21"/>
-        </w:rPr>
-      </w:pPr>
-    </w:p>
-    <w:p>
-      <w:pPr>
-        <w:ind w:firstLine="420"/>
-        <w:rPr>
-          <w:rFonts w:ascii="HarmonyOS Sans Light" w:eastAsia="字家玲珑锐楷" w:hAnsi="HarmonyOS Sans Light"/>
-          <w:sz w:val="21"/>
-          <w:szCs w:val="21"/>
-        </w:rPr>
-      </w:pPr>
-    </w:p>
-    <w:p>
-      <w:pPr>
-        <w:ind w:firstLine="420"/>
-        <w:rPr>
-          <w:rFonts w:ascii="HarmonyOS Sans Light" w:eastAsia="字家玲珑锐楷" w:hAnsi="HarmonyOS Sans Light"/>
-          <w:sz w:val="21"/>
-          <w:szCs w:val="21"/>
-        </w:rPr>
-      </w:pPr>
-    </w:p>
-    <w:p>
-      <w:pPr>
-        <w:ind w:firstLine="420"/>
-        <w:rPr>
-          <w:rFonts w:ascii="HarmonyOS Sans Light" w:eastAsia="字家玲珑锐楷" w:hAnsi="HarmonyOS Sans Light"/>
-          <w:sz w:val="21"/>
-          <w:szCs w:val="21"/>
-        </w:rPr>
-      </w:pPr>
-    </w:p>
-    <w:p>
-      <w:pPr>
-        <w:ind w:firstLine="420"/>
-        <w:rPr>
-          <w:rFonts w:ascii="HarmonyOS Sans Light" w:eastAsia="字家玲珑锐楷" w:hAnsi="HarmonyOS Sans Light"/>
-          <w:sz w:val="21"/>
-          <w:szCs w:val="21"/>
-        </w:rPr>
-      </w:pPr>
-    </w:p>
-    <w:p>
-      <w:pPr>
+        <w:spacing w:line="320" w:lineRule="exact"/>
+        <w:ind w:firstLine="420"/>
+        <w:rPr>
+          <w:rFonts w:ascii="HarmonyOS Sans Light" w:eastAsia="字家玲珑锐楷" w:hAnsi="HarmonyOS Sans Light"/>
+          <w:sz w:val="21"/>
+          <w:szCs w:val="21"/>
+        </w:rPr>
+      </w:pPr>
+    </w:p>
+    <w:p>
+      <w:pPr>
+        <w:spacing w:line="320" w:lineRule="exact"/>
+        <w:ind w:firstLine="420"/>
+        <w:rPr>
+          <w:rFonts w:ascii="HarmonyOS Sans Light" w:eastAsia="字家玲珑锐楷" w:hAnsi="HarmonyOS Sans Light"/>
+          <w:sz w:val="21"/>
+          <w:szCs w:val="21"/>
+        </w:rPr>
+      </w:pPr>
+    </w:p>
+    <w:p>
+      <w:pPr>
+        <w:spacing w:line="320" w:lineRule="exact"/>
+        <w:ind w:firstLine="420"/>
+        <w:rPr>
+          <w:rFonts w:ascii="HarmonyOS Sans Light" w:eastAsia="字家玲珑锐楷" w:hAnsi="HarmonyOS Sans Light"/>
+          <w:sz w:val="21"/>
+          <w:szCs w:val="21"/>
+        </w:rPr>
+      </w:pPr>
+    </w:p>
+    <w:p>
+      <w:pPr>
+        <w:spacing w:line="320" w:lineRule="exact"/>
+        <w:ind w:firstLine="420"/>
+        <w:rPr>
+          <w:rFonts w:ascii="HarmonyOS Sans Light" w:eastAsia="字家玲珑锐楷" w:hAnsi="HarmonyOS Sans Light"/>
+          <w:sz w:val="21"/>
+          <w:szCs w:val="21"/>
+        </w:rPr>
+      </w:pPr>
+    </w:p>
+    <w:p>
+      <w:pPr>
+        <w:spacing w:line="320" w:lineRule="exact"/>
+        <w:ind w:firstLine="420"/>
+        <w:rPr>
+          <w:rFonts w:ascii="HarmonyOS Sans Light" w:eastAsia="字家玲珑锐楷" w:hAnsi="HarmonyOS Sans Light"/>
+          <w:sz w:val="21"/>
+          <w:szCs w:val="21"/>
+        </w:rPr>
+      </w:pPr>
+    </w:p>
+    <w:p>
+      <w:pPr>
+        <w:spacing w:line="320" w:lineRule="exact"/>
+        <w:ind w:firstLine="420"/>
+        <w:rPr>
+          <w:rFonts w:ascii="HarmonyOS Sans Light" w:eastAsia="字家玲珑锐楷" w:hAnsi="HarmonyOS Sans Light"/>
+          <w:sz w:val="21"/>
+          <w:szCs w:val="21"/>
+        </w:rPr>
+      </w:pPr>
+    </w:p>
+    <w:p>
+      <w:pPr>
+        <w:spacing w:line="320" w:lineRule="exact"/>
+        <w:ind w:firstLine="420"/>
+        <w:rPr>
+          <w:rFonts w:ascii="HarmonyOS Sans Light" w:eastAsia="字家玲珑锐楷" w:hAnsi="HarmonyOS Sans Light"/>
+          <w:sz w:val="21"/>
+          <w:szCs w:val="21"/>
+        </w:rPr>
+      </w:pPr>
+    </w:p>
+    <w:p>
+      <w:pPr>
+        <w:spacing w:line="320" w:lineRule="exact"/>
+        <w:ind w:firstLine="420"/>
+        <w:rPr>
+          <w:rFonts w:ascii="HarmonyOS Sans Light" w:eastAsia="字家玲珑锐楷" w:hAnsi="HarmonyOS Sans Light"/>
+          <w:sz w:val="21"/>
+          <w:szCs w:val="21"/>
+        </w:rPr>
+      </w:pPr>
+    </w:p>
+    <w:p>
+      <w:pPr>
+        <w:spacing w:line="320" w:lineRule="exact"/>
+        <w:ind w:firstLine="420"/>
+        <w:rPr>
+          <w:rFonts w:ascii="HarmonyOS Sans Light" w:eastAsia="字家玲珑锐楷" w:hAnsi="HarmonyOS Sans Light"/>
+          <w:sz w:val="21"/>
+          <w:szCs w:val="21"/>
+        </w:rPr>
+      </w:pPr>
+    </w:p>
+    <w:p>
+      <w:pPr>
+        <w:spacing w:line="320" w:lineRule="exact"/>
+        <w:ind w:firstLine="420"/>
+        <w:rPr>
+          <w:rFonts w:ascii="HarmonyOS Sans Light" w:eastAsia="字家玲珑锐楷" w:hAnsi="HarmonyOS Sans Light"/>
+          <w:sz w:val="21"/>
+          <w:szCs w:val="21"/>
+        </w:rPr>
+      </w:pPr>
+    </w:p>
+    <w:p>
+      <w:pPr>
+        <w:spacing w:line="320" w:lineRule="exact"/>
+        <w:ind w:firstLine="420"/>
+        <w:rPr>
+          <w:rFonts w:ascii="HarmonyOS Sans Light" w:eastAsia="字家玲珑锐楷" w:hAnsi="HarmonyOS Sans Light"/>
+          <w:sz w:val="21"/>
+          <w:szCs w:val="21"/>
+        </w:rPr>
+      </w:pPr>
+    </w:p>
+    <w:p>
+      <w:pPr>
+        <w:spacing w:line="320" w:lineRule="exact"/>
+        <w:ind w:firstLine="420"/>
+        <w:rPr>
+          <w:rFonts w:ascii="HarmonyOS Sans Light" w:eastAsia="字家玲珑锐楷" w:hAnsi="HarmonyOS Sans Light"/>
+          <w:sz w:val="21"/>
+          <w:szCs w:val="21"/>
+        </w:rPr>
+      </w:pPr>
+    </w:p>
+    <w:p>
+      <w:pPr>
+        <w:spacing w:line="320" w:lineRule="exact"/>
+        <w:ind w:firstLine="420"/>
+        <w:rPr>
+          <w:rFonts w:ascii="HarmonyOS Sans Light" w:eastAsia="字家玲珑锐楷" w:hAnsi="HarmonyOS Sans Light"/>
+          <w:sz w:val="21"/>
+          <w:szCs w:val="21"/>
+        </w:rPr>
+      </w:pPr>
+    </w:p>
+    <w:p>
+      <w:pPr>
+        <w:spacing w:line="320" w:lineRule="exact"/>
+        <w:rPr>
+          <w:rFonts w:ascii="HarmonyOS Sans Light" w:eastAsia="字家玲珑锐楷" w:hAnsi="HarmonyOS Sans Light"/>
+          <w:sz w:val="21"/>
+          <w:szCs w:val="21"/>
+        </w:rPr>
+      </w:pPr>
+    </w:p>
+    <w:p>
+      <w:pPr>
+        <w:spacing w:line="320" w:lineRule="exact"/>
         <w:ind w:firstLine="420"/>
         <w:rPr>
           <w:rFonts w:ascii="HarmonyOS Sans Light" w:eastAsia="字家玲珑锐楷" w:hAnsi="HarmonyOS Sans Light"/>
@@ -1318,16 +1245,18 @@
     </w:p>
     <w:p>
       <w:pPr>
-        <w:ind w:firstLine="420"/>
-        <w:rPr>
-          <w:rFonts w:ascii="HarmonyOS Sans Light" w:eastAsia="字家玲珑锐楷" w:hAnsi="HarmonyOS Sans Light"/>
-          <w:sz w:val="21"/>
-          <w:szCs w:val="21"/>
-        </w:rPr>
-      </w:pPr>
-    </w:p>
-    <w:p>
-      <w:pPr>
+        <w:spacing w:line="320" w:lineRule="exact"/>
+        <w:ind w:firstLine="420"/>
+        <w:rPr>
+          <w:rFonts w:ascii="HarmonyOS Sans Light" w:eastAsia="字家玲珑锐楷" w:hAnsi="HarmonyOS Sans Light"/>
+          <w:sz w:val="21"/>
+          <w:szCs w:val="21"/>
+        </w:rPr>
+      </w:pPr>
+    </w:p>
+    <w:p>
+      <w:pPr>
+        <w:spacing w:line="320" w:lineRule="exact"/>
         <w:ind w:left="420" w:firstLine="420"/>
         <w:rPr>
           <w:rFonts w:ascii="HarmonyOS Sans Light" w:eastAsia="字家玲珑锐楷" w:hAnsi="HarmonyOS Sans Light"/>
@@ -1362,6 +1291,7 @@
     </w:p>
     <w:p>
       <w:pPr>
+        <w:spacing w:line="320" w:lineRule="exact"/>
         <w:ind w:left="420" w:firstLine="420"/>
         <w:rPr>
           <w:rFonts w:ascii="HarmonyOS Sans Light" w:eastAsia="字家玲珑锐楷" w:hAnsi="HarmonyOS Sans Light"/>
@@ -1396,6 +1326,7 @@
     </w:p>
     <w:p>
       <w:pPr>
+        <w:spacing w:line="320" w:lineRule="exact"/>
         <w:ind w:left="420" w:firstLine="420"/>
         <w:jc w:val="right"/>
         <w:rPr>
@@ -1423,6 +1354,7 @@
     </w:p>
     <w:p>
       <w:pPr>
+        <w:spacing w:line="320" w:lineRule="exact"/>
         <w:ind w:left="420" w:firstLine="420"/>
         <w:rPr>
           <w:rFonts w:ascii="HarmonyOS Sans Light" w:eastAsia="字家玲珑锐楷" w:hAnsi="HarmonyOS Sans Light"/>
@@ -1475,6 +1407,7 @@
     </w:p>
     <w:p>
       <w:pPr>
+        <w:spacing w:line="320" w:lineRule="exact"/>
         <w:ind w:left="420" w:firstLine="420"/>
         <w:rPr>
           <w:rFonts w:ascii="HarmonyOS Sans Light" w:eastAsia="字家玲珑锐楷" w:hAnsi="HarmonyOS Sans Light"/>
@@ -1501,6 +1434,7 @@
     </w:p>
     <w:p>
       <w:pPr>
+        <w:spacing w:line="320" w:lineRule="exact"/>
         <w:ind w:left="420" w:firstLine="420"/>
         <w:rPr>
           <w:rFonts w:ascii="HarmonyOS Sans Light" w:eastAsia="字家玲珑锐楷" w:hAnsi="HarmonyOS Sans Light"/>
@@ -1567,9 +1501,10 @@
     </w:p>
     <w:p>
       <w:pPr>
+        <w:spacing w:line="320" w:lineRule="exact"/>
         <w:ind w:left="420" w:firstLine="420"/>
         <w:rPr>
-          <w:rFonts w:ascii="HarmonyOS Sans Light" w:eastAsia="字家玲珑锐楷" w:hAnsi="HarmonyOS Sans Light" w:hint="eastAsia"/>
+          <w:rFonts w:ascii="HarmonyOS Sans Light" w:eastAsia="字家玲珑锐楷" w:hAnsi="HarmonyOS Sans Light"/>
           <w:sz w:val="21"/>
           <w:szCs w:val="21"/>
         </w:rPr>
@@ -1601,6 +1536,7 @@
     </w:p>
     <w:p>
       <w:pPr>
+        <w:spacing w:line="320" w:lineRule="exact"/>
         <w:ind w:left="420" w:firstLine="420"/>
         <w:rPr>
           <w:rFonts w:ascii="HarmonyOS Sans Light" w:eastAsia="字家玲珑锐楷" w:hAnsi="HarmonyOS Sans Light"/>
@@ -1637,6 +1573,7 @@
     </w:p>
     <w:p>
       <w:pPr>
+        <w:spacing w:line="320" w:lineRule="exact"/>
         <w:ind w:left="420" w:firstLine="420"/>
         <w:rPr>
           <w:rFonts w:ascii="HarmonyOS Sans Light" w:eastAsia="字家玲珑锐楷" w:hAnsi="HarmonyOS Sans Light"/>
@@ -1689,6 +1626,7 @@
     </w:p>
     <w:p>
       <w:pPr>
+        <w:spacing w:line="320" w:lineRule="exact"/>
         <w:ind w:left="420" w:firstLine="420"/>
         <w:rPr>
           <w:rFonts w:ascii="HarmonyOS Sans Light" w:eastAsia="字家玲珑锐楷" w:hAnsi="HarmonyOS Sans Light"/>
@@ -1715,6 +1653,7 @@
     </w:p>
     <w:p>
       <w:pPr>
+        <w:spacing w:line="320" w:lineRule="exact"/>
         <w:ind w:left="420" w:firstLine="420"/>
         <w:jc w:val="right"/>
         <w:rPr>
@@ -1742,6 +1681,7 @@
     </w:p>
     <w:p>
       <w:pPr>
+        <w:spacing w:line="320" w:lineRule="exact"/>
         <w:ind w:left="420" w:firstLine="420"/>
         <w:rPr>
           <w:rFonts w:ascii="HarmonyOS Sans Light" w:eastAsia="字家玲珑锐楷" w:hAnsi="HarmonyOS Sans Light"/>
@@ -1765,6 +1705,17 @@
         </w:rPr>
         <w:t>不是要去除瘾，而是要通过深思熟虑，将它安排在一个合适的位置上。</w:t>
       </w:r>
+    </w:p>
+    <w:p>
+      <w:pPr>
+        <w:spacing w:line="320" w:lineRule="exact"/>
+        <w:ind w:left="420" w:firstLine="420"/>
+        <w:rPr>
+          <w:rFonts w:ascii="HarmonyOS Sans Light" w:eastAsia="字家玲珑锐楷" w:hAnsi="HarmonyOS Sans Light"/>
+          <w:sz w:val="21"/>
+          <w:szCs w:val="21"/>
+        </w:rPr>
+      </w:pPr>
       <w:r>
         <w:rPr>
           <w:rFonts w:ascii="HarmonyOS Sans Light" w:eastAsia="字家玲珑锐楷" w:hAnsi="HarmonyOS Sans Light" w:hint="eastAsia"/>
@@ -1792,6 +1743,7 @@
     </w:p>
     <w:p>
       <w:pPr>
+        <w:spacing w:line="320" w:lineRule="exact"/>
         <w:ind w:left="420" w:firstLine="420"/>
         <w:rPr>
           <w:rFonts w:ascii="HarmonyOS Sans Light" w:eastAsia="字家玲珑锐楷" w:hAnsi="HarmonyOS Sans Light"/>
@@ -1818,6 +1770,7 @@
     </w:p>
     <w:p>
       <w:pPr>
+        <w:spacing w:line="320" w:lineRule="exact"/>
         <w:ind w:left="420" w:firstLine="420"/>
         <w:jc w:val="right"/>
         <w:rPr>
@@ -1845,8 +1798,9 @@
     </w:p>
     <w:p>
       <w:pPr>
-        <w:rPr>
-          <w:rFonts w:ascii="HarmonyOS Sans Light" w:eastAsia="字家玲珑锐楷" w:hAnsi="HarmonyOS Sans Light" w:hint="eastAsia"/>
+        <w:spacing w:line="320" w:lineRule="exact"/>
+        <w:rPr>
+          <w:rFonts w:ascii="HarmonyOS Sans Light" w:eastAsia="字家玲珑锐楷" w:hAnsi="HarmonyOS Sans Light"/>
           <w:sz w:val="21"/>
           <w:szCs w:val="21"/>
         </w:rPr>
@@ -1865,7 +1819,7 @@
           <w:sz w:val="21"/>
           <w:szCs w:val="21"/>
         </w:rPr>
-        <w:t>2022/9/27</w:t>
+        <w:t>2022/10/26</w:t>
       </w:r>
     </w:p>
     <w:sectPr>

--- a/Caritas-Word/习惯.docx
+++ b/Caritas-Word/习惯.docx
@@ -4,7 +4,7 @@
   <w:body>
     <w:p>
       <w:pPr>
-        <w:spacing w:line="320" w:lineRule="exact"/>
+        <w:spacing w:beforeLines="15" w:before="48" w:afterLines="15" w:after="48" w:line="320" w:lineRule="exact"/>
         <w:rPr>
           <w:rFonts w:ascii="HarmonyOS Sans Light" w:eastAsia="字家玲珑锐楷" w:hAnsi="HarmonyOS Sans Light"/>
           <w:sz w:val="21"/>
@@ -38,17 +38,17 @@
     </w:p>
     <w:p>
       <w:pPr>
-        <w:spacing w:line="320" w:lineRule="exact"/>
-        <w:rPr>
-          <w:rFonts w:ascii="HarmonyOS Sans Light" w:eastAsia="字家玲珑锐楷" w:hAnsi="HarmonyOS Sans Light"/>
-          <w:sz w:val="21"/>
-          <w:szCs w:val="21"/>
-        </w:rPr>
-      </w:pPr>
-    </w:p>
-    <w:p>
-      <w:pPr>
-        <w:spacing w:line="320" w:lineRule="exact"/>
+        <w:spacing w:beforeLines="15" w:before="48" w:afterLines="15" w:after="48" w:line="320" w:lineRule="exact"/>
+        <w:rPr>
+          <w:rFonts w:ascii="HarmonyOS Sans Light" w:eastAsia="字家玲珑锐楷" w:hAnsi="HarmonyOS Sans Light"/>
+          <w:sz w:val="21"/>
+          <w:szCs w:val="21"/>
+        </w:rPr>
+      </w:pPr>
+    </w:p>
+    <w:p>
+      <w:pPr>
+        <w:spacing w:beforeLines="15" w:before="48" w:afterLines="15" w:after="48" w:line="320" w:lineRule="exact"/>
         <w:jc w:val="center"/>
         <w:rPr>
           <w:rFonts w:ascii="HarmonyOS Sans Light" w:eastAsia="字家玲珑锐楷" w:hAnsi="HarmonyOS Sans Light"/>
@@ -80,7 +80,6 @@
         </w:rPr>
         <w:t>瘾，和</w:t>
       </w:r>
-      <w:proofErr w:type="gramStart"/>
       <w:r>
         <w:rPr>
           <w:rFonts w:ascii="HarmonyOS Sans Light" w:eastAsia="字家玲珑锐楷" w:hAnsi="HarmonyOS Sans Light"/>
@@ -89,7 +88,6 @@
         </w:rPr>
         <w:t>“</w:t>
       </w:r>
-      <w:proofErr w:type="gramEnd"/>
       <w:r>
         <w:rPr>
           <w:rFonts w:ascii="HarmonyOS Sans Light" w:eastAsia="字家玲珑锐楷" w:hAnsi="HarmonyOS Sans Light"/>
@@ -117,17 +115,17 @@
     </w:p>
     <w:p>
       <w:pPr>
-        <w:spacing w:line="320" w:lineRule="exact"/>
-        <w:rPr>
-          <w:rFonts w:ascii="HarmonyOS Sans Light" w:eastAsia="字家玲珑锐楷" w:hAnsi="HarmonyOS Sans Light"/>
-          <w:sz w:val="21"/>
-          <w:szCs w:val="21"/>
-        </w:rPr>
-      </w:pPr>
-    </w:p>
-    <w:p>
-      <w:pPr>
-        <w:spacing w:line="320" w:lineRule="exact"/>
+        <w:spacing w:beforeLines="15" w:before="48" w:afterLines="15" w:after="48" w:line="320" w:lineRule="exact"/>
+        <w:rPr>
+          <w:rFonts w:ascii="HarmonyOS Sans Light" w:eastAsia="字家玲珑锐楷" w:hAnsi="HarmonyOS Sans Light"/>
+          <w:sz w:val="21"/>
+          <w:szCs w:val="21"/>
+        </w:rPr>
+      </w:pPr>
+    </w:p>
+    <w:p>
+      <w:pPr>
+        <w:spacing w:beforeLines="15" w:before="48" w:afterLines="15" w:after="48" w:line="320" w:lineRule="exact"/>
         <w:ind w:firstLine="420"/>
         <w:rPr>
           <w:rFonts w:ascii="HarmonyOS Sans Light" w:eastAsia="字家玲珑锐楷" w:hAnsi="HarmonyOS Sans Light"/>
@@ -146,44 +144,26 @@
     </w:p>
     <w:p>
       <w:pPr>
-        <w:spacing w:line="320" w:lineRule="exact"/>
-        <w:ind w:firstLine="420"/>
-        <w:rPr>
-          <w:rFonts w:ascii="HarmonyOS Sans Light" w:eastAsia="字家玲珑锐楷" w:hAnsi="HarmonyOS Sans Light"/>
-          <w:sz w:val="21"/>
-          <w:szCs w:val="21"/>
-        </w:rPr>
-      </w:pPr>
-      <w:r>
-        <w:rPr>
-          <w:rFonts w:ascii="HarmonyOS Sans Light" w:eastAsia="字家玲珑锐楷" w:hAnsi="HarmonyOS Sans Light"/>
-          <w:sz w:val="21"/>
-          <w:szCs w:val="21"/>
-        </w:rPr>
-        <w:t>习惯和</w:t>
-      </w:r>
-      <w:proofErr w:type="gramStart"/>
-      <w:r>
-        <w:rPr>
-          <w:rFonts w:ascii="HarmonyOS Sans Light" w:eastAsia="字家玲珑锐楷" w:hAnsi="HarmonyOS Sans Light"/>
-          <w:sz w:val="21"/>
-          <w:szCs w:val="21"/>
-        </w:rPr>
-        <w:t>瘾有</w:t>
-      </w:r>
-      <w:proofErr w:type="gramEnd"/>
-      <w:r>
-        <w:rPr>
-          <w:rFonts w:ascii="HarmonyOS Sans Light" w:eastAsia="字家玲珑锐楷" w:hAnsi="HarmonyOS Sans Light"/>
-          <w:sz w:val="21"/>
-          <w:szCs w:val="21"/>
-        </w:rPr>
-        <w:t>显而易见的深刻的同质性。</w:t>
-      </w:r>
-    </w:p>
-    <w:p>
-      <w:pPr>
-        <w:spacing w:line="320" w:lineRule="exact"/>
+        <w:spacing w:beforeLines="15" w:before="48" w:afterLines="15" w:after="48" w:line="320" w:lineRule="exact"/>
+        <w:ind w:firstLine="420"/>
+        <w:rPr>
+          <w:rFonts w:ascii="HarmonyOS Sans Light" w:eastAsia="字家玲珑锐楷" w:hAnsi="HarmonyOS Sans Light"/>
+          <w:sz w:val="21"/>
+          <w:szCs w:val="21"/>
+        </w:rPr>
+      </w:pPr>
+      <w:r>
+        <w:rPr>
+          <w:rFonts w:ascii="HarmonyOS Sans Light" w:eastAsia="字家玲珑锐楷" w:hAnsi="HarmonyOS Sans Light"/>
+          <w:sz w:val="21"/>
+          <w:szCs w:val="21"/>
+        </w:rPr>
+        <w:t>习惯和瘾有显而易见的深刻的同质性。</w:t>
+      </w:r>
+    </w:p>
+    <w:p>
+      <w:pPr>
+        <w:spacing w:beforeLines="15" w:before="48" w:afterLines="15" w:after="48" w:line="320" w:lineRule="exact"/>
         <w:ind w:firstLine="420"/>
         <w:rPr>
           <w:rFonts w:ascii="HarmonyOS Sans Light" w:eastAsia="字家玲珑锐楷" w:hAnsi="HarmonyOS Sans Light"/>
@@ -218,39 +198,21 @@
     </w:p>
     <w:p>
       <w:pPr>
-        <w:spacing w:line="320" w:lineRule="exact"/>
-        <w:ind w:firstLine="420"/>
-        <w:rPr>
-          <w:rFonts w:ascii="HarmonyOS Sans Light" w:eastAsia="字家玲珑锐楷" w:hAnsi="HarmonyOS Sans Light"/>
-          <w:sz w:val="21"/>
-          <w:szCs w:val="21"/>
-        </w:rPr>
-      </w:pPr>
-      <w:r>
-        <w:rPr>
-          <w:rFonts w:ascii="HarmonyOS Sans Light" w:eastAsia="字家玲珑锐楷" w:hAnsi="HarmonyOS Sans Light"/>
-          <w:sz w:val="21"/>
-          <w:szCs w:val="21"/>
-        </w:rPr>
-        <w:t>这时一般人去区分习惯和</w:t>
-      </w:r>
-      <w:proofErr w:type="gramStart"/>
-      <w:r>
-        <w:rPr>
-          <w:rFonts w:ascii="HarmonyOS Sans Light" w:eastAsia="字家玲珑锐楷" w:hAnsi="HarmonyOS Sans Light"/>
-          <w:sz w:val="21"/>
-          <w:szCs w:val="21"/>
-        </w:rPr>
-        <w:t>瘾，</w:t>
-      </w:r>
-      <w:proofErr w:type="gramEnd"/>
-      <w:r>
-        <w:rPr>
-          <w:rFonts w:ascii="HarmonyOS Sans Light" w:eastAsia="字家玲珑锐楷" w:hAnsi="HarmonyOS Sans Light"/>
-          <w:sz w:val="21"/>
-          <w:szCs w:val="21"/>
-        </w:rPr>
-        <w:t>就会用上传统的</w:t>
+        <w:spacing w:beforeLines="15" w:before="48" w:afterLines="15" w:after="48" w:line="320" w:lineRule="exact"/>
+        <w:ind w:firstLine="420"/>
+        <w:rPr>
+          <w:rFonts w:ascii="HarmonyOS Sans Light" w:eastAsia="字家玲珑锐楷" w:hAnsi="HarmonyOS Sans Light"/>
+          <w:sz w:val="21"/>
+          <w:szCs w:val="21"/>
+        </w:rPr>
+      </w:pPr>
+      <w:r>
+        <w:rPr>
+          <w:rFonts w:ascii="HarmonyOS Sans Light" w:eastAsia="字家玲珑锐楷" w:hAnsi="HarmonyOS Sans Light"/>
+          <w:sz w:val="21"/>
+          <w:szCs w:val="21"/>
+        </w:rPr>
+        <w:t>这时一般人去区分习惯和瘾，就会用上传统的</w:t>
       </w:r>
       <w:r>
         <w:rPr>
@@ -279,7 +241,7 @@
     </w:p>
     <w:p>
       <w:pPr>
-        <w:spacing w:line="320" w:lineRule="exact"/>
+        <w:spacing w:beforeLines="15" w:before="48" w:afterLines="15" w:after="48" w:line="320" w:lineRule="exact"/>
         <w:ind w:firstLine="420"/>
         <w:rPr>
           <w:rFonts w:ascii="HarmonyOS Sans Light" w:eastAsia="字家玲珑锐楷" w:hAnsi="HarmonyOS Sans Light"/>
@@ -301,25 +263,7 @@
           <w:sz w:val="21"/>
           <w:szCs w:val="21"/>
         </w:rPr>
-        <w:t>戒断反应低于一定程度的就是习惯～～高于一定程度的就是</w:t>
-      </w:r>
-      <w:proofErr w:type="gramStart"/>
-      <w:r>
-        <w:rPr>
-          <w:rFonts w:ascii="HarmonyOS Sans Light" w:eastAsia="字家玲珑锐楷" w:hAnsi="HarmonyOS Sans Light"/>
-          <w:sz w:val="21"/>
-          <w:szCs w:val="21"/>
-        </w:rPr>
-        <w:t>瘾</w:t>
-      </w:r>
-      <w:proofErr w:type="gramEnd"/>
-      <w:r>
-        <w:rPr>
-          <w:rFonts w:ascii="HarmonyOS Sans Light" w:eastAsia="字家玲珑锐楷" w:hAnsi="HarmonyOS Sans Light"/>
-          <w:sz w:val="21"/>
-          <w:szCs w:val="21"/>
-        </w:rPr>
-        <w:t>～～</w:t>
+        <w:t>戒断反应低于一定程度的就是习惯～～高于一定程度的就是瘾～～</w:t>
       </w:r>
       <w:r>
         <w:rPr>
@@ -332,7 +276,7 @@
     </w:p>
     <w:p>
       <w:pPr>
-        <w:spacing w:line="320" w:lineRule="exact"/>
+        <w:spacing w:beforeLines="15" w:before="48" w:afterLines="15" w:after="48" w:line="320" w:lineRule="exact"/>
         <w:ind w:firstLine="420"/>
         <w:rPr>
           <w:rFonts w:ascii="HarmonyOS Sans Light" w:eastAsia="字家玲珑锐楷" w:hAnsi="HarmonyOS Sans Light"/>
@@ -354,25 +298,7 @@
           <w:sz w:val="21"/>
           <w:szCs w:val="21"/>
         </w:rPr>
-        <w:t>养成门槛高到一定程度的就是习惯～～养成门槛低到一定程度的就是</w:t>
-      </w:r>
-      <w:proofErr w:type="gramStart"/>
-      <w:r>
-        <w:rPr>
-          <w:rFonts w:ascii="HarmonyOS Sans Light" w:eastAsia="字家玲珑锐楷" w:hAnsi="HarmonyOS Sans Light"/>
-          <w:sz w:val="21"/>
-          <w:szCs w:val="21"/>
-        </w:rPr>
-        <w:t>瘾</w:t>
-      </w:r>
-      <w:proofErr w:type="gramEnd"/>
-      <w:r>
-        <w:rPr>
-          <w:rFonts w:ascii="HarmonyOS Sans Light" w:eastAsia="字家玲珑锐楷" w:hAnsi="HarmonyOS Sans Light"/>
-          <w:sz w:val="21"/>
-          <w:szCs w:val="21"/>
-        </w:rPr>
-        <w:t>～～</w:t>
+        <w:t>养成门槛高到一定程度的就是习惯～～养成门槛低到一定程度的就是瘾～～</w:t>
       </w:r>
       <w:r>
         <w:rPr>
@@ -385,7 +311,7 @@
     </w:p>
     <w:p>
       <w:pPr>
-        <w:spacing w:line="320" w:lineRule="exact"/>
+        <w:spacing w:beforeLines="15" w:before="48" w:afterLines="15" w:after="48" w:line="320" w:lineRule="exact"/>
         <w:ind w:firstLine="420"/>
         <w:rPr>
           <w:rFonts w:ascii="HarmonyOS Sans Light" w:eastAsia="字家玲珑锐楷" w:hAnsi="HarmonyOS Sans Light"/>
@@ -428,7 +354,7 @@
     </w:p>
     <w:p>
       <w:pPr>
-        <w:spacing w:line="320" w:lineRule="exact"/>
+        <w:spacing w:beforeLines="15" w:before="48" w:afterLines="15" w:after="48" w:line="320" w:lineRule="exact"/>
         <w:ind w:firstLine="420"/>
         <w:rPr>
           <w:rFonts w:ascii="HarmonyOS Sans Light" w:eastAsia="字家玲珑锐楷" w:hAnsi="HarmonyOS Sans Light"/>
@@ -490,25 +416,7 @@
           <w:sz w:val="21"/>
           <w:szCs w:val="21"/>
         </w:rPr>
-        <w:t>其实</w:t>
-      </w:r>
-      <w:proofErr w:type="gramStart"/>
-      <w:r>
-        <w:rPr>
-          <w:rFonts w:ascii="HarmonyOS Sans Light" w:eastAsia="字家玲珑锐楷" w:hAnsi="HarmonyOS Sans Light"/>
-          <w:sz w:val="21"/>
-          <w:szCs w:val="21"/>
-        </w:rPr>
-        <w:t>瘾</w:t>
-      </w:r>
-      <w:proofErr w:type="gramEnd"/>
-      <w:r>
-        <w:rPr>
-          <w:rFonts w:ascii="HarmonyOS Sans Light" w:eastAsia="字家玲珑锐楷" w:hAnsi="HarmonyOS Sans Light"/>
-          <w:sz w:val="21"/>
-          <w:szCs w:val="21"/>
-        </w:rPr>
-        <w:t>就是一种习惯，习惯就是一种瘾</w:t>
+        <w:t>其实瘾就是一种习惯，习惯就是一种瘾</w:t>
       </w:r>
       <w:r>
         <w:rPr>
@@ -529,7 +437,7 @@
     </w:p>
     <w:p>
       <w:pPr>
-        <w:spacing w:line="320" w:lineRule="exact"/>
+        <w:spacing w:beforeLines="15" w:before="48" w:afterLines="15" w:after="48" w:line="320" w:lineRule="exact"/>
         <w:ind w:firstLine="420"/>
         <w:rPr>
           <w:rFonts w:ascii="HarmonyOS Sans Light" w:eastAsia="字家玲珑锐楷" w:hAnsi="HarmonyOS Sans Light"/>
@@ -548,39 +456,21 @@
     </w:p>
     <w:p>
       <w:pPr>
-        <w:spacing w:line="320" w:lineRule="exact"/>
-        <w:ind w:firstLine="420"/>
-        <w:rPr>
-          <w:rFonts w:ascii="HarmonyOS Sans Light" w:eastAsia="字家玲珑锐楷" w:hAnsi="HarmonyOS Sans Light"/>
-          <w:sz w:val="21"/>
-          <w:szCs w:val="21"/>
-        </w:rPr>
-      </w:pPr>
-      <w:r>
-        <w:rPr>
-          <w:rFonts w:ascii="HarmonyOS Sans Light" w:eastAsia="字家玲珑锐楷" w:hAnsi="HarmonyOS Sans Light"/>
-          <w:sz w:val="21"/>
-          <w:szCs w:val="21"/>
-        </w:rPr>
-        <w:t>习惯和</w:t>
-      </w:r>
-      <w:proofErr w:type="gramStart"/>
-      <w:r>
-        <w:rPr>
-          <w:rFonts w:ascii="HarmonyOS Sans Light" w:eastAsia="字家玲珑锐楷" w:hAnsi="HarmonyOS Sans Light"/>
-          <w:sz w:val="21"/>
-          <w:szCs w:val="21"/>
-        </w:rPr>
-        <w:t>瘾作为</w:t>
-      </w:r>
-      <w:proofErr w:type="gramEnd"/>
-      <w:r>
-        <w:rPr>
-          <w:rFonts w:ascii="HarmonyOS Sans Light" w:eastAsia="字家玲珑锐楷" w:hAnsi="HarmonyOS Sans Light"/>
-          <w:sz w:val="21"/>
-          <w:szCs w:val="21"/>
-        </w:rPr>
-        <w:t>同样有戒断反应、同样有养成条件的强迫性行为模式，它们的本质区别，在于</w:t>
+        <w:spacing w:beforeLines="15" w:before="48" w:afterLines="15" w:after="48" w:line="320" w:lineRule="exact"/>
+        <w:ind w:firstLine="420"/>
+        <w:rPr>
+          <w:rFonts w:ascii="HarmonyOS Sans Light" w:eastAsia="字家玲珑锐楷" w:hAnsi="HarmonyOS Sans Light"/>
+          <w:sz w:val="21"/>
+          <w:szCs w:val="21"/>
+        </w:rPr>
+      </w:pPr>
+      <w:r>
+        <w:rPr>
+          <w:rFonts w:ascii="HarmonyOS Sans Light" w:eastAsia="字家玲珑锐楷" w:hAnsi="HarmonyOS Sans Light"/>
+          <w:sz w:val="21"/>
+          <w:szCs w:val="21"/>
+        </w:rPr>
+        <w:t>习惯和瘾作为同样有戒断反应、同样有养成条件的强迫性行为模式，它们的本质区别，在于</w:t>
       </w:r>
       <w:r>
         <w:rPr>
@@ -601,7 +491,7 @@
     </w:p>
     <w:p>
       <w:pPr>
-        <w:spacing w:line="320" w:lineRule="exact"/>
+        <w:spacing w:beforeLines="15" w:before="48" w:afterLines="15" w:after="48" w:line="320" w:lineRule="exact"/>
         <w:ind w:firstLine="420"/>
         <w:rPr>
           <w:rFonts w:ascii="点字青花楷" w:eastAsia="点字青花楷" w:hAnsi="HarmonyOS Sans Light"/>
@@ -620,7 +510,7 @@
     </w:p>
     <w:p>
       <w:pPr>
-        <w:spacing w:line="320" w:lineRule="exact"/>
+        <w:spacing w:beforeLines="15" w:before="48" w:afterLines="15" w:after="48" w:line="320" w:lineRule="exact"/>
         <w:ind w:firstLine="420"/>
         <w:rPr>
           <w:rFonts w:ascii="HarmonyOS Sans Light" w:eastAsia="字家玲珑锐楷" w:hAnsi="HarmonyOS Sans Light"/>
@@ -639,7 +529,7 @@
     </w:p>
     <w:p>
       <w:pPr>
-        <w:spacing w:line="320" w:lineRule="exact"/>
+        <w:spacing w:beforeLines="15" w:before="48" w:afterLines="15" w:after="48" w:line="320" w:lineRule="exact"/>
         <w:ind w:firstLine="420"/>
         <w:rPr>
           <w:rFonts w:ascii="HarmonyOS Sans Light" w:eastAsia="字家玲珑锐楷" w:hAnsi="HarmonyOS Sans Light"/>
@@ -669,22 +559,12 @@
           <w:sz w:val="21"/>
           <w:szCs w:val="21"/>
         </w:rPr>
-        <w:t>人要理性的、策略的建构自己的习惯和</w:t>
-      </w:r>
-      <w:proofErr w:type="gramStart"/>
-      <w:r>
-        <w:rPr>
-          <w:rFonts w:ascii="HarmonyOS Sans Light" w:eastAsia="字家玲珑锐楷" w:hAnsi="HarmonyOS Sans Light"/>
-          <w:sz w:val="21"/>
-          <w:szCs w:val="21"/>
-        </w:rPr>
-        <w:t>瘾。</w:t>
-      </w:r>
-      <w:proofErr w:type="gramEnd"/>
-    </w:p>
-    <w:p>
-      <w:pPr>
-        <w:spacing w:line="320" w:lineRule="exact"/>
+        <w:t>人要理性的、策略的建构自己的习惯和瘾。</w:t>
+      </w:r>
+    </w:p>
+    <w:p>
+      <w:pPr>
+        <w:spacing w:beforeLines="15" w:before="48" w:afterLines="15" w:after="48" w:line="320" w:lineRule="exact"/>
         <w:ind w:firstLine="420"/>
         <w:rPr>
           <w:rFonts w:ascii="HarmonyOS Sans Light" w:eastAsia="字家玲珑锐楷" w:hAnsi="HarmonyOS Sans Light"/>
@@ -711,7 +591,7 @@
     </w:p>
     <w:p>
       <w:pPr>
-        <w:spacing w:line="320" w:lineRule="exact"/>
+        <w:spacing w:beforeLines="15" w:before="48" w:afterLines="15" w:after="48" w:line="320" w:lineRule="exact"/>
         <w:ind w:firstLine="420"/>
         <w:rPr>
           <w:rFonts w:ascii="点字青花楷" w:eastAsia="点字青花楷" w:hAnsi="HarmonyOS Sans Light"/>
@@ -730,7 +610,7 @@
     </w:p>
     <w:p>
       <w:pPr>
-        <w:spacing w:line="320" w:lineRule="exact"/>
+        <w:spacing w:beforeLines="15" w:before="48" w:afterLines="15" w:after="48" w:line="320" w:lineRule="exact"/>
         <w:ind w:firstLine="420"/>
         <w:rPr>
           <w:rFonts w:ascii="点字青花楷" w:eastAsia="点字青花楷" w:hAnsi="HarmonyOS Sans Light"/>
@@ -749,7 +629,7 @@
     </w:p>
     <w:p>
       <w:pPr>
-        <w:spacing w:line="320" w:lineRule="exact"/>
+        <w:spacing w:beforeLines="15" w:before="48" w:afterLines="15" w:after="48" w:line="320" w:lineRule="exact"/>
         <w:ind w:firstLine="420"/>
         <w:rPr>
           <w:rFonts w:ascii="点字青花楷" w:eastAsia="点字青花楷" w:hAnsi="HarmonyOS Sans Light"/>
@@ -768,7 +648,7 @@
     </w:p>
     <w:p>
       <w:pPr>
-        <w:spacing w:line="320" w:lineRule="exact"/>
+        <w:spacing w:beforeLines="15" w:before="48" w:afterLines="15" w:after="48" w:line="320" w:lineRule="exact"/>
         <w:ind w:firstLine="420"/>
         <w:rPr>
           <w:rFonts w:ascii="HarmonyOS Sans Light" w:eastAsia="字家玲珑锐楷" w:hAnsi="HarmonyOS Sans Light"/>
@@ -784,7 +664,6 @@
         </w:rPr>
         <w:t>就像你早上出门时有时会疑惑</w:t>
       </w:r>
-      <w:proofErr w:type="gramStart"/>
       <w:r>
         <w:rPr>
           <w:rFonts w:ascii="HarmonyOS Sans Light" w:eastAsia="字家玲珑锐楷" w:hAnsi="HarmonyOS Sans Light"/>
@@ -793,7 +672,6 @@
         </w:rPr>
         <w:t>“</w:t>
       </w:r>
-      <w:proofErr w:type="gramEnd"/>
       <w:r>
         <w:rPr>
           <w:rFonts w:ascii="HarmonyOS Sans Light" w:eastAsia="字家玲珑锐楷" w:hAnsi="HarmonyOS Sans Light"/>
@@ -821,7 +699,7 @@
     </w:p>
     <w:p>
       <w:pPr>
-        <w:spacing w:line="320" w:lineRule="exact"/>
+        <w:spacing w:beforeLines="15" w:before="48" w:afterLines="15" w:after="48" w:line="320" w:lineRule="exact"/>
         <w:ind w:firstLine="420"/>
         <w:rPr>
           <w:rFonts w:ascii="HarmonyOS Sans Light" w:eastAsia="字家玲珑锐楷" w:hAnsi="HarmonyOS Sans Light"/>
@@ -840,7 +718,7 @@
     </w:p>
     <w:p>
       <w:pPr>
-        <w:spacing w:line="320" w:lineRule="exact"/>
+        <w:spacing w:beforeLines="15" w:before="48" w:afterLines="15" w:after="48" w:line="320" w:lineRule="exact"/>
         <w:ind w:firstLine="420"/>
         <w:rPr>
           <w:rFonts w:ascii="HarmonyOS Sans Light" w:eastAsia="字家玲珑锐楷" w:hAnsi="HarmonyOS Sans Light"/>
@@ -859,44 +737,26 @@
     </w:p>
     <w:p>
       <w:pPr>
-        <w:spacing w:line="320" w:lineRule="exact"/>
-        <w:ind w:firstLine="420"/>
-        <w:rPr>
-          <w:rFonts w:ascii="HarmonyOS Sans Light" w:eastAsia="字家玲珑锐楷" w:hAnsi="HarmonyOS Sans Light"/>
-          <w:sz w:val="21"/>
-          <w:szCs w:val="21"/>
-        </w:rPr>
-      </w:pPr>
-      <w:r>
-        <w:rPr>
-          <w:rFonts w:ascii="HarmonyOS Sans Light" w:eastAsia="字家玲珑锐楷" w:hAnsi="HarmonyOS Sans Light"/>
-          <w:sz w:val="21"/>
-          <w:szCs w:val="21"/>
-        </w:rPr>
-        <w:t>它牢牢地占据你极大的主观注意力，每一点见缝插针的时间、每一分闲余的精力都会被毫不留情的抓来，用来创造和享受这个过程，甚至</w:t>
-      </w:r>
-      <w:proofErr w:type="gramStart"/>
-      <w:r>
-        <w:rPr>
-          <w:rFonts w:ascii="HarmonyOS Sans Light" w:eastAsia="字家玲珑锐楷" w:hAnsi="HarmonyOS Sans Light"/>
-          <w:sz w:val="21"/>
-          <w:szCs w:val="21"/>
-        </w:rPr>
-        <w:t>连结果</w:t>
-      </w:r>
-      <w:proofErr w:type="gramEnd"/>
-      <w:r>
-        <w:rPr>
-          <w:rFonts w:ascii="HarmonyOS Sans Light" w:eastAsia="字家玲珑锐楷" w:hAnsi="HarmonyOS Sans Light"/>
-          <w:sz w:val="21"/>
-          <w:szCs w:val="21"/>
-        </w:rPr>
-        <w:t>都没那么重要了。</w:t>
-      </w:r>
-    </w:p>
-    <w:p>
-      <w:pPr>
-        <w:spacing w:line="320" w:lineRule="exact"/>
+        <w:spacing w:beforeLines="15" w:before="48" w:afterLines="15" w:after="48" w:line="320" w:lineRule="exact"/>
+        <w:ind w:firstLine="420"/>
+        <w:rPr>
+          <w:rFonts w:ascii="HarmonyOS Sans Light" w:eastAsia="字家玲珑锐楷" w:hAnsi="HarmonyOS Sans Light"/>
+          <w:sz w:val="21"/>
+          <w:szCs w:val="21"/>
+        </w:rPr>
+      </w:pPr>
+      <w:r>
+        <w:rPr>
+          <w:rFonts w:ascii="HarmonyOS Sans Light" w:eastAsia="字家玲珑锐楷" w:hAnsi="HarmonyOS Sans Light"/>
+          <w:sz w:val="21"/>
+          <w:szCs w:val="21"/>
+        </w:rPr>
+        <w:t>它牢牢地占据你极大的主观注意力，每一点见缝插针的时间、每一分闲余的精力都会被毫不留情的抓来，用来创造和享受这个过程，甚至连结果都没那么重要了。</w:t>
+      </w:r>
+    </w:p>
+    <w:p>
+      <w:pPr>
+        <w:spacing w:beforeLines="15" w:before="48" w:afterLines="15" w:after="48" w:line="320" w:lineRule="exact"/>
         <w:ind w:firstLine="420"/>
         <w:rPr>
           <w:rFonts w:ascii="HarmonyOS Sans Light" w:eastAsia="字家玲珑锐楷" w:hAnsi="HarmonyOS Sans Light"/>
@@ -915,36 +775,26 @@
     </w:p>
     <w:p>
       <w:pPr>
-        <w:spacing w:line="320" w:lineRule="exact"/>
-        <w:ind w:firstLine="420"/>
-        <w:rPr>
-          <w:rFonts w:ascii="HarmonyOS Sans Light" w:eastAsia="字家玲珑锐楷" w:hAnsi="HarmonyOS Sans Light"/>
-          <w:sz w:val="21"/>
-          <w:szCs w:val="21"/>
-        </w:rPr>
-      </w:pPr>
-      <w:proofErr w:type="gramStart"/>
-      <w:r>
-        <w:rPr>
-          <w:rFonts w:ascii="HarmonyOS Sans Light" w:eastAsia="字家玲珑锐楷" w:hAnsi="HarmonyOS Sans Light"/>
-          <w:sz w:val="21"/>
-          <w:szCs w:val="21"/>
-        </w:rPr>
-        <w:t>瘾</w:t>
-      </w:r>
-      <w:proofErr w:type="gramEnd"/>
-      <w:r>
-        <w:rPr>
-          <w:rFonts w:ascii="HarmonyOS Sans Light" w:eastAsia="字家玲珑锐楷" w:hAnsi="HarmonyOS Sans Light"/>
-          <w:sz w:val="21"/>
-          <w:szCs w:val="21"/>
-        </w:rPr>
-        <w:t>不是问题，真正的问题是你对什么上瘾，这个瘾的附加效应是什么，这些效应是否伤人。</w:t>
-      </w:r>
-    </w:p>
-    <w:p>
-      <w:pPr>
-        <w:spacing w:line="320" w:lineRule="exact"/>
+        <w:spacing w:beforeLines="15" w:before="48" w:afterLines="15" w:after="48" w:line="320" w:lineRule="exact"/>
+        <w:ind w:firstLine="420"/>
+        <w:rPr>
+          <w:rFonts w:ascii="HarmonyOS Sans Light" w:eastAsia="字家玲珑锐楷" w:hAnsi="HarmonyOS Sans Light"/>
+          <w:sz w:val="21"/>
+          <w:szCs w:val="21"/>
+        </w:rPr>
+      </w:pPr>
+      <w:r>
+        <w:rPr>
+          <w:rFonts w:ascii="HarmonyOS Sans Light" w:eastAsia="字家玲珑锐楷" w:hAnsi="HarmonyOS Sans Light"/>
+          <w:sz w:val="21"/>
+          <w:szCs w:val="21"/>
+        </w:rPr>
+        <w:t>瘾不是问题，真正的问题是你对什么上瘾，这个瘾的附加效应是什么，这些效应是否伤人。</w:t>
+      </w:r>
+    </w:p>
+    <w:p>
+      <w:pPr>
+        <w:spacing w:beforeLines="15" w:before="48" w:afterLines="15" w:after="48" w:line="320" w:lineRule="exact"/>
         <w:ind w:firstLine="420"/>
         <w:rPr>
           <w:rFonts w:ascii="HarmonyOS Sans Light" w:eastAsia="字家玲珑锐楷" w:hAnsi="HarmonyOS Sans Light"/>
@@ -963,7 +813,7 @@
     </w:p>
     <w:p>
       <w:pPr>
-        <w:spacing w:line="320" w:lineRule="exact"/>
+        <w:spacing w:beforeLines="15" w:before="48" w:afterLines="15" w:after="48" w:line="320" w:lineRule="exact"/>
         <w:ind w:firstLine="420"/>
         <w:rPr>
           <w:rFonts w:ascii="HarmonyOS Sans Light" w:eastAsia="字家玲珑锐楷" w:hAnsi="HarmonyOS Sans Light"/>
@@ -990,7 +840,7 @@
     </w:p>
     <w:p>
       <w:pPr>
-        <w:spacing w:line="320" w:lineRule="exact"/>
+        <w:spacing w:beforeLines="15" w:before="48" w:afterLines="15" w:after="48" w:line="320" w:lineRule="exact"/>
         <w:ind w:firstLine="420"/>
         <w:jc w:val="right"/>
         <w:rPr>
@@ -1002,7 +852,7 @@
     </w:p>
     <w:p>
       <w:pPr>
-        <w:spacing w:line="320" w:lineRule="exact"/>
+        <w:spacing w:beforeLines="15" w:before="48" w:afterLines="15" w:after="48" w:line="320" w:lineRule="exact"/>
         <w:ind w:firstLine="420"/>
         <w:jc w:val="right"/>
         <w:rPr>
@@ -1025,15 +875,16 @@
           <w:sz w:val="21"/>
           <w:szCs w:val="21"/>
         </w:rPr>
-        <w:t xml:space="preserve"> 2021-05-15 14:48</w:t>
-      </w:r>
-    </w:p>
-    <w:p>
-      <w:pPr>
-        <w:spacing w:line="320" w:lineRule="exact"/>
+        <w:t xml:space="preserve"> 2021-05-15</w:t>
+      </w:r>
+    </w:p>
+    <w:p>
+      <w:pPr>
+        <w:spacing w:beforeLines="15" w:before="48" w:afterLines="15" w:after="48" w:line="320" w:lineRule="exact"/>
         <w:ind w:firstLine="420"/>
         <w:jc w:val="right"/>
         <w:rPr>
+          <w:rStyle w:val="aa"/>
           <w:rFonts w:ascii="HarmonyOS Sans Light" w:eastAsia="字家玲珑锐楷" w:hAnsi="HarmonyOS Sans Light"/>
           <w:sz w:val="21"/>
           <w:szCs w:val="21"/>
@@ -1053,10 +904,21 @@
     </w:p>
     <w:p>
       <w:pPr>
-        <w:spacing w:line="320" w:lineRule="exact"/>
-        <w:ind w:firstLine="420"/>
-        <w:rPr>
-          <w:rFonts w:ascii="HarmonyOS Sans Light" w:eastAsia="字家玲珑锐楷" w:hAnsi="HarmonyOS Sans Light"/>
+        <w:spacing w:beforeLines="15" w:before="48" w:afterLines="15" w:after="48" w:line="320" w:lineRule="exact"/>
+        <w:ind w:firstLine="420"/>
+        <w:rPr>
+          <w:rFonts w:ascii="HarmonyOS Sans Light" w:eastAsia="字家玲珑锐楷" w:hAnsi="HarmonyOS Sans Light"/>
+          <w:sz w:val="21"/>
+          <w:szCs w:val="21"/>
+        </w:rPr>
+      </w:pPr>
+    </w:p>
+    <w:p>
+      <w:pPr>
+        <w:spacing w:beforeLines="15" w:before="48" w:afterLines="15" w:after="48" w:line="320" w:lineRule="exact"/>
+        <w:ind w:firstLine="420"/>
+        <w:rPr>
+          <w:rFonts w:ascii="HarmonyOS Sans Light" w:eastAsia="字家玲珑锐楷" w:hAnsi="HarmonyOS Sans Light" w:hint="eastAsia"/>
           <w:sz w:val="21"/>
           <w:szCs w:val="21"/>
         </w:rPr>
@@ -1072,161 +934,83 @@
     </w:p>
     <w:p>
       <w:pPr>
-        <w:spacing w:line="320" w:lineRule="exact"/>
-        <w:ind w:firstLine="420"/>
-        <w:rPr>
-          <w:rFonts w:ascii="HarmonyOS Sans Light" w:eastAsia="字家玲珑锐楷" w:hAnsi="HarmonyOS Sans Light"/>
-          <w:sz w:val="21"/>
-          <w:szCs w:val="21"/>
-        </w:rPr>
-      </w:pPr>
-    </w:p>
-    <w:p>
-      <w:pPr>
-        <w:spacing w:line="320" w:lineRule="exact"/>
-        <w:ind w:firstLine="420"/>
-        <w:rPr>
-          <w:rFonts w:ascii="HarmonyOS Sans Light" w:eastAsia="字家玲珑锐楷" w:hAnsi="HarmonyOS Sans Light"/>
-          <w:sz w:val="21"/>
-          <w:szCs w:val="21"/>
-        </w:rPr>
-      </w:pPr>
-    </w:p>
-    <w:p>
-      <w:pPr>
-        <w:spacing w:line="320" w:lineRule="exact"/>
-        <w:ind w:firstLine="420"/>
-        <w:rPr>
-          <w:rFonts w:ascii="HarmonyOS Sans Light" w:eastAsia="字家玲珑锐楷" w:hAnsi="HarmonyOS Sans Light"/>
-          <w:sz w:val="21"/>
-          <w:szCs w:val="21"/>
-        </w:rPr>
-      </w:pPr>
-    </w:p>
-    <w:p>
-      <w:pPr>
-        <w:spacing w:line="320" w:lineRule="exact"/>
-        <w:ind w:firstLine="420"/>
-        <w:rPr>
-          <w:rFonts w:ascii="HarmonyOS Sans Light" w:eastAsia="字家玲珑锐楷" w:hAnsi="HarmonyOS Sans Light"/>
-          <w:sz w:val="21"/>
-          <w:szCs w:val="21"/>
-        </w:rPr>
-      </w:pPr>
-    </w:p>
-    <w:p>
-      <w:pPr>
-        <w:spacing w:line="320" w:lineRule="exact"/>
-        <w:ind w:firstLine="420"/>
-        <w:rPr>
-          <w:rFonts w:ascii="HarmonyOS Sans Light" w:eastAsia="字家玲珑锐楷" w:hAnsi="HarmonyOS Sans Light"/>
-          <w:sz w:val="21"/>
-          <w:szCs w:val="21"/>
-        </w:rPr>
-      </w:pPr>
-    </w:p>
-    <w:p>
-      <w:pPr>
-        <w:spacing w:line="320" w:lineRule="exact"/>
-        <w:ind w:firstLine="420"/>
-        <w:rPr>
-          <w:rFonts w:ascii="HarmonyOS Sans Light" w:eastAsia="字家玲珑锐楷" w:hAnsi="HarmonyOS Sans Light"/>
-          <w:sz w:val="21"/>
-          <w:szCs w:val="21"/>
-        </w:rPr>
-      </w:pPr>
-    </w:p>
-    <w:p>
-      <w:pPr>
-        <w:spacing w:line="320" w:lineRule="exact"/>
-        <w:ind w:firstLine="420"/>
-        <w:rPr>
-          <w:rFonts w:ascii="HarmonyOS Sans Light" w:eastAsia="字家玲珑锐楷" w:hAnsi="HarmonyOS Sans Light"/>
-          <w:sz w:val="21"/>
-          <w:szCs w:val="21"/>
-        </w:rPr>
-      </w:pPr>
-    </w:p>
-    <w:p>
-      <w:pPr>
-        <w:spacing w:line="320" w:lineRule="exact"/>
-        <w:ind w:firstLine="420"/>
-        <w:rPr>
-          <w:rFonts w:ascii="HarmonyOS Sans Light" w:eastAsia="字家玲珑锐楷" w:hAnsi="HarmonyOS Sans Light"/>
-          <w:sz w:val="21"/>
-          <w:szCs w:val="21"/>
-        </w:rPr>
-      </w:pPr>
-    </w:p>
-    <w:p>
-      <w:pPr>
-        <w:spacing w:line="320" w:lineRule="exact"/>
-        <w:ind w:firstLine="420"/>
-        <w:rPr>
-          <w:rFonts w:ascii="HarmonyOS Sans Light" w:eastAsia="字家玲珑锐楷" w:hAnsi="HarmonyOS Sans Light"/>
-          <w:sz w:val="21"/>
-          <w:szCs w:val="21"/>
-        </w:rPr>
-      </w:pPr>
-    </w:p>
-    <w:p>
-      <w:pPr>
-        <w:spacing w:line="320" w:lineRule="exact"/>
-        <w:ind w:firstLine="420"/>
-        <w:rPr>
-          <w:rFonts w:ascii="HarmonyOS Sans Light" w:eastAsia="字家玲珑锐楷" w:hAnsi="HarmonyOS Sans Light"/>
-          <w:sz w:val="21"/>
-          <w:szCs w:val="21"/>
-        </w:rPr>
-      </w:pPr>
-    </w:p>
-    <w:p>
-      <w:pPr>
-        <w:spacing w:line="320" w:lineRule="exact"/>
-        <w:ind w:firstLine="420"/>
-        <w:rPr>
-          <w:rFonts w:ascii="HarmonyOS Sans Light" w:eastAsia="字家玲珑锐楷" w:hAnsi="HarmonyOS Sans Light"/>
-          <w:sz w:val="21"/>
-          <w:szCs w:val="21"/>
-        </w:rPr>
-      </w:pPr>
-    </w:p>
-    <w:p>
-      <w:pPr>
-        <w:spacing w:line="320" w:lineRule="exact"/>
-        <w:ind w:firstLine="420"/>
-        <w:rPr>
-          <w:rFonts w:ascii="HarmonyOS Sans Light" w:eastAsia="字家玲珑锐楷" w:hAnsi="HarmonyOS Sans Light"/>
-          <w:sz w:val="21"/>
-          <w:szCs w:val="21"/>
-        </w:rPr>
-      </w:pPr>
-    </w:p>
-    <w:p>
-      <w:pPr>
-        <w:spacing w:line="320" w:lineRule="exact"/>
-        <w:ind w:firstLine="420"/>
-        <w:rPr>
-          <w:rFonts w:ascii="HarmonyOS Sans Light" w:eastAsia="字家玲珑锐楷" w:hAnsi="HarmonyOS Sans Light"/>
-          <w:sz w:val="21"/>
-          <w:szCs w:val="21"/>
-        </w:rPr>
-      </w:pPr>
-    </w:p>
-    <w:p>
-      <w:pPr>
-        <w:spacing w:line="320" w:lineRule="exact"/>
-        <w:rPr>
-          <w:rFonts w:ascii="HarmonyOS Sans Light" w:eastAsia="字家玲珑锐楷" w:hAnsi="HarmonyOS Sans Light"/>
-          <w:sz w:val="21"/>
-          <w:szCs w:val="21"/>
-        </w:rPr>
-      </w:pPr>
-    </w:p>
-    <w:p>
-      <w:pPr>
-        <w:spacing w:line="320" w:lineRule="exact"/>
-        <w:ind w:firstLine="420"/>
+        <w:spacing w:beforeLines="15" w:before="48" w:afterLines="15" w:after="48" w:line="320" w:lineRule="exact"/>
+        <w:ind w:firstLine="420"/>
+        <w:rPr>
+          <w:rFonts w:ascii="HarmonyOS Sans Light" w:eastAsia="字家玲珑锐楷" w:hAnsi="HarmonyOS Sans Light"/>
+          <w:sz w:val="21"/>
+          <w:szCs w:val="21"/>
+        </w:rPr>
+      </w:pPr>
+    </w:p>
+    <w:p>
+      <w:pPr>
+        <w:spacing w:beforeLines="15" w:before="48" w:afterLines="15" w:after="48" w:line="320" w:lineRule="exact"/>
+        <w:ind w:firstLine="420"/>
+        <w:rPr>
+          <w:rFonts w:ascii="HarmonyOS Sans Light" w:eastAsia="字家玲珑锐楷" w:hAnsi="HarmonyOS Sans Light"/>
+          <w:sz w:val="21"/>
+          <w:szCs w:val="21"/>
+        </w:rPr>
+      </w:pPr>
+    </w:p>
+    <w:p>
+      <w:pPr>
+        <w:spacing w:beforeLines="15" w:before="48" w:afterLines="15" w:after="48" w:line="320" w:lineRule="exact"/>
+        <w:ind w:firstLine="420"/>
+        <w:rPr>
+          <w:rFonts w:ascii="HarmonyOS Sans Light" w:eastAsia="字家玲珑锐楷" w:hAnsi="HarmonyOS Sans Light"/>
+          <w:sz w:val="21"/>
+          <w:szCs w:val="21"/>
+        </w:rPr>
+      </w:pPr>
+    </w:p>
+    <w:p>
+      <w:pPr>
+        <w:spacing w:beforeLines="15" w:before="48" w:afterLines="15" w:after="48" w:line="320" w:lineRule="exact"/>
+        <w:ind w:firstLine="420"/>
+        <w:rPr>
+          <w:rFonts w:ascii="HarmonyOS Sans Light" w:eastAsia="字家玲珑锐楷" w:hAnsi="HarmonyOS Sans Light"/>
+          <w:sz w:val="21"/>
+          <w:szCs w:val="21"/>
+        </w:rPr>
+      </w:pPr>
+    </w:p>
+    <w:p>
+      <w:pPr>
+        <w:spacing w:beforeLines="15" w:before="48" w:afterLines="15" w:after="48" w:line="320" w:lineRule="exact"/>
+        <w:ind w:firstLine="420"/>
+        <w:rPr>
+          <w:rFonts w:ascii="HarmonyOS Sans Light" w:eastAsia="字家玲珑锐楷" w:hAnsi="HarmonyOS Sans Light"/>
+          <w:sz w:val="21"/>
+          <w:szCs w:val="21"/>
+        </w:rPr>
+      </w:pPr>
+    </w:p>
+    <w:p>
+      <w:pPr>
+        <w:spacing w:beforeLines="15" w:before="48" w:afterLines="15" w:after="48" w:line="320" w:lineRule="exact"/>
+        <w:ind w:firstLine="420"/>
+        <w:rPr>
+          <w:rFonts w:ascii="HarmonyOS Sans Light" w:eastAsia="字家玲珑锐楷" w:hAnsi="HarmonyOS Sans Light"/>
+          <w:sz w:val="21"/>
+          <w:szCs w:val="21"/>
+        </w:rPr>
+      </w:pPr>
+    </w:p>
+    <w:p>
+      <w:pPr>
+        <w:spacing w:beforeLines="15" w:before="48" w:afterLines="15" w:after="48" w:line="320" w:lineRule="exact"/>
+        <w:rPr>
+          <w:rFonts w:ascii="HarmonyOS Sans Light" w:eastAsia="字家玲珑锐楷" w:hAnsi="HarmonyOS Sans Light" w:hint="eastAsia"/>
+          <w:sz w:val="21"/>
+          <w:szCs w:val="21"/>
+        </w:rPr>
+      </w:pPr>
+    </w:p>
+    <w:p>
+      <w:pPr>
+        <w:spacing w:beforeLines="15" w:before="48" w:afterLines="15" w:after="48" w:line="320" w:lineRule="exact"/>
         <w:rPr>
           <w:rFonts w:ascii="HarmonyOS Sans Light" w:eastAsia="字家玲珑锐楷" w:hAnsi="HarmonyOS Sans Light"/>
           <w:sz w:val="21"/>
@@ -1240,24 +1024,31 @@
           <w:szCs w:val="21"/>
         </w:rPr>
         <w:lastRenderedPageBreak/>
-        <w:t>评论区：</w:t>
-      </w:r>
-    </w:p>
-    <w:p>
-      <w:pPr>
-        <w:spacing w:line="320" w:lineRule="exact"/>
-        <w:ind w:firstLine="420"/>
-        <w:rPr>
-          <w:rFonts w:ascii="HarmonyOS Sans Light" w:eastAsia="字家玲珑锐楷" w:hAnsi="HarmonyOS Sans Light"/>
-          <w:sz w:val="21"/>
-          <w:szCs w:val="21"/>
-        </w:rPr>
-      </w:pPr>
-    </w:p>
-    <w:p>
-      <w:pPr>
-        <w:spacing w:line="320" w:lineRule="exact"/>
-        <w:ind w:left="420" w:firstLine="420"/>
+        <w:t>评论区</w:t>
+      </w:r>
+      <w:r>
+        <w:rPr>
+          <w:rFonts w:ascii="HarmonyOS Sans Light" w:eastAsia="字家玲珑锐楷" w:hAnsi="HarmonyOS Sans Light" w:hint="eastAsia"/>
+          <w:sz w:val="21"/>
+          <w:szCs w:val="21"/>
+        </w:rPr>
+        <w:t>:</w:t>
+      </w:r>
+    </w:p>
+    <w:p>
+      <w:pPr>
+        <w:spacing w:beforeLines="15" w:before="48" w:afterLines="15" w:after="48" w:line="320" w:lineRule="exact"/>
+        <w:rPr>
+          <w:rFonts w:ascii="HarmonyOS Sans Light" w:eastAsia="字家玲珑锐楷" w:hAnsi="HarmonyOS Sans Light" w:hint="eastAsia"/>
+          <w:sz w:val="21"/>
+          <w:szCs w:val="21"/>
+        </w:rPr>
+      </w:pPr>
+    </w:p>
+    <w:p>
+      <w:pPr>
+        <w:spacing w:beforeLines="15" w:before="48" w:afterLines="15" w:after="48" w:line="320" w:lineRule="exact"/>
+        <w:ind w:firstLine="420"/>
         <w:rPr>
           <w:rFonts w:ascii="HarmonyOS Sans Light" w:eastAsia="字家玲珑锐楷" w:hAnsi="HarmonyOS Sans Light"/>
           <w:sz w:val="21"/>
@@ -1291,8 +1082,8 @@
     </w:p>
     <w:p>
       <w:pPr>
-        <w:spacing w:line="320" w:lineRule="exact"/>
-        <w:ind w:left="420" w:firstLine="420"/>
+        <w:spacing w:beforeLines="15" w:before="48" w:afterLines="15" w:after="48" w:line="320" w:lineRule="exact"/>
+        <w:ind w:firstLine="420"/>
         <w:rPr>
           <w:rFonts w:ascii="HarmonyOS Sans Light" w:eastAsia="字家玲珑锐楷" w:hAnsi="HarmonyOS Sans Light"/>
           <w:sz w:val="21"/>
@@ -1326,7 +1117,53 @@
     </w:p>
     <w:p>
       <w:pPr>
-        <w:spacing w:line="320" w:lineRule="exact"/>
+        <w:spacing w:beforeLines="15" w:before="48" w:afterLines="15" w:after="48" w:line="320" w:lineRule="exact"/>
+        <w:ind w:firstLine="420"/>
+        <w:rPr>
+          <w:rFonts w:ascii="HarmonyOS Sans Light" w:eastAsia="字家玲珑锐楷" w:hAnsi="HarmonyOS Sans Light"/>
+          <w:sz w:val="21"/>
+          <w:szCs w:val="21"/>
+        </w:rPr>
+      </w:pPr>
+      <w:r>
+        <w:rPr>
+          <w:rFonts w:ascii="HarmonyOS Sans Light" w:eastAsia="字家玲珑锐楷" w:hAnsi="HarmonyOS Sans Light" w:hint="eastAsia"/>
+          <w:sz w:val="21"/>
+          <w:szCs w:val="21"/>
+        </w:rPr>
+        <w:t xml:space="preserve">B: </w:t>
+      </w:r>
+      <w:r>
+        <w:rPr>
+          <w:rFonts w:ascii="HarmonyOS Sans Light" w:eastAsia="字家玲珑锐楷" w:hAnsi="HarmonyOS Sans Light" w:hint="eastAsia"/>
+          <w:sz w:val="21"/>
+          <w:szCs w:val="21"/>
+        </w:rPr>
+        <w:t>在一段时间的时候波动之后，固定在某个频率并满足，是习惯。</w:t>
+      </w:r>
+    </w:p>
+    <w:p>
+      <w:pPr>
+        <w:spacing w:beforeLines="15" w:before="48" w:afterLines="15" w:after="48" w:line="320" w:lineRule="exact"/>
+        <w:ind w:firstLine="420"/>
+        <w:rPr>
+          <w:rFonts w:ascii="HarmonyOS Sans Light" w:eastAsia="字家玲珑锐楷" w:hAnsi="HarmonyOS Sans Light" w:hint="eastAsia"/>
+          <w:sz w:val="21"/>
+          <w:szCs w:val="21"/>
+        </w:rPr>
+      </w:pPr>
+      <w:r>
+        <w:rPr>
+          <w:rFonts w:ascii="HarmonyOS Sans Light" w:eastAsia="字家玲珑锐楷" w:hAnsi="HarmonyOS Sans Light" w:hint="eastAsia"/>
+          <w:sz w:val="21"/>
+          <w:szCs w:val="21"/>
+        </w:rPr>
+        <w:t>每次都不满足，希望多一点，再多一点，是瘾。</w:t>
+      </w:r>
+    </w:p>
+    <w:p>
+      <w:pPr>
+        <w:spacing w:beforeLines="15" w:before="48" w:afterLines="15" w:after="48" w:line="320" w:lineRule="exact"/>
         <w:ind w:left="420" w:firstLine="420"/>
         <w:jc w:val="right"/>
         <w:rPr>
@@ -1354,8 +1191,8 @@
     </w:p>
     <w:p>
       <w:pPr>
-        <w:spacing w:line="320" w:lineRule="exact"/>
-        <w:ind w:left="420" w:firstLine="420"/>
+        <w:spacing w:beforeLines="15" w:before="48" w:afterLines="15" w:after="48" w:line="320" w:lineRule="exact"/>
+        <w:ind w:firstLine="420"/>
         <w:rPr>
           <w:rFonts w:ascii="HarmonyOS Sans Light" w:eastAsia="字家玲珑锐楷" w:hAnsi="HarmonyOS Sans Light"/>
           <w:sz w:val="21"/>
@@ -1384,31 +1221,13 @@
           <w:sz w:val="21"/>
           <w:szCs w:val="21"/>
         </w:rPr>
-        <w:t>您这是开</w:t>
-      </w:r>
-      <w:proofErr w:type="gramStart"/>
-      <w:r>
-        <w:rPr>
-          <w:rFonts w:ascii="HarmonyOS Sans Light" w:eastAsia="字家玲珑锐楷" w:hAnsi="HarmonyOS Sans Light" w:hint="eastAsia"/>
-          <w:sz w:val="21"/>
-          <w:szCs w:val="21"/>
-        </w:rPr>
-        <w:t>了心流模式</w:t>
-      </w:r>
-      <w:proofErr w:type="gramEnd"/>
-      <w:r>
-        <w:rPr>
-          <w:rFonts w:ascii="HarmonyOS Sans Light" w:eastAsia="字家玲珑锐楷" w:hAnsi="HarmonyOS Sans Light" w:hint="eastAsia"/>
-          <w:sz w:val="21"/>
-          <w:szCs w:val="21"/>
-        </w:rPr>
-        <w:t>了……有个问题，对于自由的剥夺不是恶么</w:t>
-      </w:r>
-    </w:p>
-    <w:p>
-      <w:pPr>
-        <w:spacing w:line="320" w:lineRule="exact"/>
-        <w:ind w:left="420" w:firstLine="420"/>
+        <w:t>您这是开了心流模式了……有个问题，对于自由的剥夺不是恶么</w:t>
+      </w:r>
+    </w:p>
+    <w:p>
+      <w:pPr>
+        <w:spacing w:beforeLines="15" w:before="48" w:afterLines="15" w:after="48" w:line="320" w:lineRule="exact"/>
+        <w:ind w:firstLine="420"/>
         <w:rPr>
           <w:rFonts w:ascii="HarmonyOS Sans Light" w:eastAsia="字家玲珑锐楷" w:hAnsi="HarmonyOS Sans Light"/>
           <w:sz w:val="21"/>
@@ -1434,8 +1253,8 @@
     </w:p>
     <w:p>
       <w:pPr>
-        <w:spacing w:line="320" w:lineRule="exact"/>
-        <w:ind w:left="420" w:firstLine="420"/>
+        <w:spacing w:beforeLines="15" w:before="48" w:afterLines="15" w:after="48" w:line="320" w:lineRule="exact"/>
+        <w:ind w:firstLine="420"/>
         <w:rPr>
           <w:rFonts w:ascii="HarmonyOS Sans Light" w:eastAsia="字家玲珑锐楷" w:hAnsi="HarmonyOS Sans Light"/>
           <w:sz w:val="21"/>
@@ -1501,8 +1320,8 @@
     </w:p>
     <w:p>
       <w:pPr>
-        <w:spacing w:line="320" w:lineRule="exact"/>
-        <w:ind w:left="420" w:firstLine="420"/>
+        <w:spacing w:beforeLines="15" w:before="48" w:afterLines="15" w:after="48" w:line="320" w:lineRule="exact"/>
+        <w:ind w:firstLine="420"/>
         <w:rPr>
           <w:rFonts w:ascii="HarmonyOS Sans Light" w:eastAsia="字家玲珑锐楷" w:hAnsi="HarmonyOS Sans Light"/>
           <w:sz w:val="21"/>
@@ -1536,45 +1355,27 @@
     </w:p>
     <w:p>
       <w:pPr>
-        <w:spacing w:line="320" w:lineRule="exact"/>
-        <w:ind w:left="420" w:firstLine="420"/>
-        <w:rPr>
-          <w:rFonts w:ascii="HarmonyOS Sans Light" w:eastAsia="字家玲珑锐楷" w:hAnsi="HarmonyOS Sans Light"/>
-          <w:sz w:val="21"/>
-          <w:szCs w:val="21"/>
-        </w:rPr>
-      </w:pPr>
-      <w:r>
-        <w:rPr>
-          <w:rFonts w:ascii="HarmonyOS Sans Light" w:eastAsia="字家玲珑锐楷" w:hAnsi="HarmonyOS Sans Light" w:hint="eastAsia"/>
-          <w:sz w:val="21"/>
-          <w:szCs w:val="21"/>
-        </w:rPr>
-        <w:t>但是我拿来花了，</w:t>
-      </w:r>
-      <w:proofErr w:type="gramStart"/>
-      <w:r>
-        <w:rPr>
-          <w:rFonts w:ascii="HarmonyOS Sans Light" w:eastAsia="字家玲珑锐楷" w:hAnsi="HarmonyOS Sans Light" w:hint="eastAsia"/>
-          <w:sz w:val="21"/>
-          <w:szCs w:val="21"/>
-        </w:rPr>
-        <w:t>这金额</w:t>
-      </w:r>
-      <w:proofErr w:type="gramEnd"/>
-      <w:r>
-        <w:rPr>
-          <w:rFonts w:ascii="HarmonyOS Sans Light" w:eastAsia="字家玲珑锐楷" w:hAnsi="HarmonyOS Sans Light" w:hint="eastAsia"/>
-          <w:sz w:val="21"/>
-          <w:szCs w:val="21"/>
-        </w:rPr>
-        <w:t>也减少了，但这不叫做剥夺。</w:t>
-      </w:r>
-    </w:p>
-    <w:p>
-      <w:pPr>
-        <w:spacing w:line="320" w:lineRule="exact"/>
-        <w:ind w:left="420" w:firstLine="420"/>
+        <w:spacing w:beforeLines="15" w:before="48" w:afterLines="15" w:after="48" w:line="320" w:lineRule="exact"/>
+        <w:ind w:firstLine="420"/>
+        <w:rPr>
+          <w:rFonts w:ascii="HarmonyOS Sans Light" w:eastAsia="字家玲珑锐楷" w:hAnsi="HarmonyOS Sans Light"/>
+          <w:sz w:val="21"/>
+          <w:szCs w:val="21"/>
+        </w:rPr>
+      </w:pPr>
+      <w:r>
+        <w:rPr>
+          <w:rFonts w:ascii="HarmonyOS Sans Light" w:eastAsia="字家玲珑锐楷" w:hAnsi="HarmonyOS Sans Light" w:hint="eastAsia"/>
+          <w:sz w:val="21"/>
+          <w:szCs w:val="21"/>
+        </w:rPr>
+        <w:t>但是我拿来花了，这金额也减少了，但这不叫做剥夺。</w:t>
+      </w:r>
+    </w:p>
+    <w:p>
+      <w:pPr>
+        <w:spacing w:beforeLines="15" w:before="48" w:afterLines="15" w:after="48" w:line="320" w:lineRule="exact"/>
+        <w:ind w:firstLine="420"/>
         <w:rPr>
           <w:rFonts w:ascii="HarmonyOS Sans Light" w:eastAsia="字家玲珑锐楷" w:hAnsi="HarmonyOS Sans Light"/>
           <w:sz w:val="21"/>
@@ -1605,29 +1406,19 @@
         </w:rPr>
         <w:t xml:space="preserve"> </w:t>
       </w:r>
-      <w:proofErr w:type="gramStart"/>
-      <w:r>
-        <w:rPr>
-          <w:rFonts w:ascii="HarmonyOS Sans Light" w:eastAsia="字家玲珑锐楷" w:hAnsi="HarmonyOS Sans Light" w:hint="eastAsia"/>
-          <w:sz w:val="21"/>
-          <w:szCs w:val="21"/>
-        </w:rPr>
-        <w:t>那消费</w:t>
-      </w:r>
-      <w:proofErr w:type="gramEnd"/>
-      <w:r>
-        <w:rPr>
-          <w:rFonts w:ascii="HarmonyOS Sans Light" w:eastAsia="字家玲珑锐楷" w:hAnsi="HarmonyOS Sans Light" w:hint="eastAsia"/>
-          <w:sz w:val="21"/>
-          <w:szCs w:val="21"/>
-        </w:rPr>
-        <w:t>主义算不算资本剥夺个人财富的手段？</w:t>
-      </w:r>
-    </w:p>
-    <w:p>
-      <w:pPr>
-        <w:spacing w:line="320" w:lineRule="exact"/>
-        <w:ind w:left="420" w:firstLine="420"/>
+      <w:r>
+        <w:rPr>
+          <w:rFonts w:ascii="HarmonyOS Sans Light" w:eastAsia="字家玲珑锐楷" w:hAnsi="HarmonyOS Sans Light" w:hint="eastAsia"/>
+          <w:sz w:val="21"/>
+          <w:szCs w:val="21"/>
+        </w:rPr>
+        <w:t>那消费主义算不算资本剥夺个人财富的手段？</w:t>
+      </w:r>
+    </w:p>
+    <w:p>
+      <w:pPr>
+        <w:spacing w:beforeLines="15" w:before="48" w:afterLines="15" w:after="48" w:line="320" w:lineRule="exact"/>
+        <w:ind w:firstLine="420"/>
         <w:rPr>
           <w:rFonts w:ascii="HarmonyOS Sans Light" w:eastAsia="字家玲珑锐楷" w:hAnsi="HarmonyOS Sans Light"/>
           <w:sz w:val="21"/>
@@ -1653,7 +1444,7 @@
     </w:p>
     <w:p>
       <w:pPr>
-        <w:spacing w:line="320" w:lineRule="exact"/>
+        <w:spacing w:beforeLines="15" w:before="48" w:afterLines="15" w:after="48" w:line="320" w:lineRule="exact"/>
         <w:ind w:left="420" w:firstLine="420"/>
         <w:jc w:val="right"/>
         <w:rPr>
@@ -1681,8 +1472,8 @@
     </w:p>
     <w:p>
       <w:pPr>
-        <w:spacing w:line="320" w:lineRule="exact"/>
-        <w:ind w:left="420" w:firstLine="420"/>
+        <w:spacing w:beforeLines="15" w:before="48" w:afterLines="15" w:after="48" w:line="320" w:lineRule="exact"/>
+        <w:ind w:firstLine="420"/>
         <w:rPr>
           <w:rFonts w:ascii="HarmonyOS Sans Light" w:eastAsia="字家玲珑锐楷" w:hAnsi="HarmonyOS Sans Light"/>
           <w:sz w:val="21"/>
@@ -1708,8 +1499,8 @@
     </w:p>
     <w:p>
       <w:pPr>
-        <w:spacing w:line="320" w:lineRule="exact"/>
-        <w:ind w:left="420" w:firstLine="420"/>
+        <w:spacing w:beforeLines="15" w:before="48" w:afterLines="15" w:after="48" w:line="320" w:lineRule="exact"/>
+        <w:ind w:firstLine="420"/>
         <w:rPr>
           <w:rFonts w:ascii="HarmonyOS Sans Light" w:eastAsia="字家玲珑锐楷" w:hAnsi="HarmonyOS Sans Light"/>
           <w:sz w:val="21"/>
@@ -1743,8 +1534,8 @@
     </w:p>
     <w:p>
       <w:pPr>
-        <w:spacing w:line="320" w:lineRule="exact"/>
-        <w:ind w:left="420" w:firstLine="420"/>
+        <w:spacing w:beforeLines="15" w:before="48" w:afterLines="15" w:after="48" w:line="320" w:lineRule="exact"/>
+        <w:ind w:firstLine="420"/>
         <w:rPr>
           <w:rFonts w:ascii="HarmonyOS Sans Light" w:eastAsia="字家玲珑锐楷" w:hAnsi="HarmonyOS Sans Light"/>
           <w:sz w:val="21"/>
@@ -1770,7 +1561,7 @@
     </w:p>
     <w:p>
       <w:pPr>
-        <w:spacing w:line="320" w:lineRule="exact"/>
+        <w:spacing w:beforeLines="15" w:before="48" w:afterLines="15" w:after="48" w:line="320" w:lineRule="exact"/>
         <w:ind w:left="420" w:firstLine="420"/>
         <w:jc w:val="right"/>
         <w:rPr>
@@ -1798,19 +1589,380 @@
     </w:p>
     <w:p>
       <w:pPr>
-        <w:spacing w:line="320" w:lineRule="exact"/>
-        <w:rPr>
-          <w:rFonts w:ascii="HarmonyOS Sans Light" w:eastAsia="字家玲珑锐楷" w:hAnsi="HarmonyOS Sans Light"/>
-          <w:sz w:val="21"/>
-          <w:szCs w:val="21"/>
-        </w:rPr>
-      </w:pPr>
-      <w:r>
-        <w:rPr>
-          <w:rFonts w:ascii="HarmonyOS Sans Light" w:eastAsia="字家玲珑锐楷" w:hAnsi="HarmonyOS Sans Light" w:hint="eastAsia"/>
-          <w:sz w:val="21"/>
-          <w:szCs w:val="21"/>
-        </w:rPr>
+        <w:spacing w:beforeLines="15" w:before="48" w:afterLines="15" w:after="48" w:line="320" w:lineRule="exact"/>
+        <w:ind w:firstLine="420"/>
+        <w:rPr>
+          <w:rFonts w:ascii="HarmonyOS Sans Light" w:eastAsia="字家玲珑锐楷" w:hAnsi="HarmonyOS Sans Light"/>
+          <w:sz w:val="21"/>
+          <w:szCs w:val="21"/>
+        </w:rPr>
+      </w:pPr>
+      <w:r>
+        <w:rPr>
+          <w:rFonts w:ascii="HarmonyOS Sans Light" w:eastAsia="字家玲珑锐楷" w:hAnsi="HarmonyOS Sans Light" w:hint="eastAsia"/>
+          <w:sz w:val="21"/>
+          <w:szCs w:val="21"/>
+        </w:rPr>
+        <w:t xml:space="preserve">Q: </w:t>
+      </w:r>
+      <w:r>
+        <w:rPr>
+          <w:rFonts w:ascii="HarmonyOS Sans Light" w:eastAsia="字家玲珑锐楷" w:hAnsi="HarmonyOS Sans Light" w:hint="eastAsia"/>
+          <w:sz w:val="21"/>
+          <w:szCs w:val="21"/>
+        </w:rPr>
+        <w:t>感觉习惯和瘾的核心区别就是当事人是否收放自如，一但停下来需要额外发力，那就从习惯滑向“瘾”了</w:t>
+      </w:r>
+    </w:p>
+    <w:p>
+      <w:pPr>
+        <w:spacing w:beforeLines="15" w:before="48" w:afterLines="15" w:after="48" w:line="320" w:lineRule="exact"/>
+        <w:ind w:firstLine="420"/>
+        <w:jc w:val="right"/>
+        <w:rPr>
+          <w:rFonts w:ascii="HarmonyOS Sans Light" w:eastAsia="字家玲珑锐楷" w:hAnsi="HarmonyOS Sans Light" w:hint="eastAsia"/>
+          <w:sz w:val="21"/>
+          <w:szCs w:val="21"/>
+        </w:rPr>
+      </w:pPr>
+      <w:r>
+        <w:rPr>
+          <w:rFonts w:ascii="HarmonyOS Sans Light" w:eastAsia="字家玲珑锐楷" w:hAnsi="HarmonyOS Sans Light" w:hint="eastAsia"/>
+          <w:sz w:val="21"/>
+          <w:szCs w:val="21"/>
+        </w:rPr>
+        <w:t>-</w:t>
+      </w:r>
+      <w:r>
+        <w:rPr>
+          <w:rFonts w:ascii="HarmonyOS Sans Light" w:eastAsia="字家玲珑锐楷" w:hAnsi="HarmonyOS Sans Light"/>
+          <w:sz w:val="21"/>
+          <w:szCs w:val="21"/>
+        </w:rPr>
+        <w:t>--</w:t>
+      </w:r>
+    </w:p>
+    <w:p>
+      <w:pPr>
+        <w:spacing w:beforeLines="15" w:before="48" w:afterLines="15" w:after="48" w:line="320" w:lineRule="exact"/>
+        <w:ind w:firstLine="420"/>
+        <w:rPr>
+          <w:rFonts w:ascii="HarmonyOS Sans Light" w:eastAsia="字家玲珑锐楷" w:hAnsi="HarmonyOS Sans Light"/>
+          <w:sz w:val="21"/>
+          <w:szCs w:val="21"/>
+        </w:rPr>
+      </w:pPr>
+      <w:r>
+        <w:rPr>
+          <w:rFonts w:ascii="HarmonyOS Sans Light" w:eastAsia="字家玲珑锐楷" w:hAnsi="HarmonyOS Sans Light" w:hint="eastAsia"/>
+          <w:sz w:val="21"/>
+          <w:szCs w:val="21"/>
+        </w:rPr>
+        <w:t xml:space="preserve">Q: </w:t>
+      </w:r>
+      <w:r>
+        <w:rPr>
+          <w:rFonts w:ascii="HarmonyOS Sans Light" w:eastAsia="字家玲珑锐楷" w:hAnsi="HarmonyOS Sans Light" w:hint="eastAsia"/>
+          <w:sz w:val="21"/>
+          <w:szCs w:val="21"/>
+        </w:rPr>
+        <w:t>这篇我太需要了。直接找一件对他人有利又刚好让自己狂热的事情，可能有点难。有时候，瘾起于机缘巧合，开始了就难以自拔。所以可以考虑，在已经形成的瘾的基础上，利用自己的那份狂热，做一些利他的事情。比如，刷知乎</w:t>
+      </w:r>
+      <w:r>
+        <w:rPr>
+          <w:rFonts w:ascii="HarmonyOS Sans Light" w:eastAsia="字家玲珑锐楷" w:hAnsi="HarmonyOS Sans Light" w:hint="eastAsia"/>
+          <w:sz w:val="21"/>
+          <w:szCs w:val="21"/>
+        </w:rPr>
+        <w:t>-&gt;</w:t>
+      </w:r>
+      <w:r>
+        <w:rPr>
+          <w:rFonts w:ascii="HarmonyOS Sans Light" w:eastAsia="字家玲珑锐楷" w:hAnsi="HarmonyOS Sans Light" w:hint="eastAsia"/>
+          <w:sz w:val="21"/>
+          <w:szCs w:val="21"/>
+        </w:rPr>
+        <w:t>参与评论</w:t>
+      </w:r>
+      <w:r>
+        <w:rPr>
+          <w:rFonts w:ascii="HarmonyOS Sans Light" w:eastAsia="字家玲珑锐楷" w:hAnsi="HarmonyOS Sans Light" w:hint="eastAsia"/>
+          <w:sz w:val="21"/>
+          <w:szCs w:val="21"/>
+        </w:rPr>
+        <w:t>-&gt;</w:t>
+      </w:r>
+      <w:r>
+        <w:rPr>
+          <w:rFonts w:ascii="HarmonyOS Sans Light" w:eastAsia="字家玲珑锐楷" w:hAnsi="HarmonyOS Sans Light" w:hint="eastAsia"/>
+          <w:sz w:val="21"/>
+          <w:szCs w:val="21"/>
+        </w:rPr>
+        <w:t>参与回答</w:t>
+      </w:r>
+      <w:r>
+        <w:rPr>
+          <w:rFonts w:ascii="HarmonyOS Sans Light" w:eastAsia="字家玲珑锐楷" w:hAnsi="HarmonyOS Sans Light" w:hint="eastAsia"/>
+          <w:sz w:val="21"/>
+          <w:szCs w:val="21"/>
+        </w:rPr>
+        <w:t>-&gt;</w:t>
+      </w:r>
+      <w:r>
+        <w:rPr>
+          <w:rFonts w:ascii="HarmonyOS Sans Light" w:eastAsia="字家玲珑锐楷" w:hAnsi="HarmonyOS Sans Light" w:hint="eastAsia"/>
+          <w:sz w:val="21"/>
+          <w:szCs w:val="21"/>
+        </w:rPr>
+        <w:t>维护社区环境。当然如果是损人损身的瘾，还是要戒除。</w:t>
+      </w:r>
+    </w:p>
+    <w:p>
+      <w:pPr>
+        <w:spacing w:beforeLines="15" w:before="48" w:afterLines="15" w:after="48" w:line="320" w:lineRule="exact"/>
+        <w:ind w:firstLine="420"/>
+        <w:jc w:val="right"/>
+        <w:rPr>
+          <w:rFonts w:ascii="HarmonyOS Sans Light" w:eastAsia="字家玲珑锐楷" w:hAnsi="HarmonyOS Sans Light"/>
+          <w:sz w:val="21"/>
+          <w:szCs w:val="21"/>
+        </w:rPr>
+      </w:pPr>
+      <w:r>
+        <w:rPr>
+          <w:rFonts w:ascii="HarmonyOS Sans Light" w:eastAsia="字家玲珑锐楷" w:hAnsi="HarmonyOS Sans Light" w:hint="eastAsia"/>
+          <w:sz w:val="21"/>
+          <w:szCs w:val="21"/>
+        </w:rPr>
+        <w:t>-</w:t>
+      </w:r>
+      <w:r>
+        <w:rPr>
+          <w:rFonts w:ascii="HarmonyOS Sans Light" w:eastAsia="字家玲珑锐楷" w:hAnsi="HarmonyOS Sans Light"/>
+          <w:sz w:val="21"/>
+          <w:szCs w:val="21"/>
+        </w:rPr>
+        <w:t>--</w:t>
+      </w:r>
+    </w:p>
+    <w:p>
+      <w:pPr>
+        <w:spacing w:beforeLines="15" w:before="48" w:afterLines="15" w:after="48" w:line="320" w:lineRule="exact"/>
+        <w:ind w:firstLine="420"/>
+        <w:rPr>
+          <w:rFonts w:ascii="HarmonyOS Sans Light" w:eastAsia="字家玲珑锐楷" w:hAnsi="HarmonyOS Sans Light"/>
+          <w:sz w:val="21"/>
+          <w:szCs w:val="21"/>
+        </w:rPr>
+      </w:pPr>
+      <w:r>
+        <w:rPr>
+          <w:rFonts w:ascii="HarmonyOS Sans Light" w:eastAsia="字家玲珑锐楷" w:hAnsi="HarmonyOS Sans Light" w:hint="eastAsia"/>
+          <w:sz w:val="21"/>
+          <w:szCs w:val="21"/>
+        </w:rPr>
+        <w:t>W</w:t>
+      </w:r>
+      <w:r>
+        <w:rPr>
+          <w:rFonts w:ascii="HarmonyOS Sans Light" w:eastAsia="字家玲珑锐楷" w:hAnsi="HarmonyOS Sans Light"/>
+          <w:sz w:val="21"/>
+          <w:szCs w:val="21"/>
+        </w:rPr>
+        <w:t xml:space="preserve">: </w:t>
+      </w:r>
+      <w:r>
+        <w:rPr>
+          <w:rFonts w:ascii="HarmonyOS Sans Light" w:eastAsia="字家玲珑锐楷" w:hAnsi="HarmonyOS Sans Light" w:hint="eastAsia"/>
+          <w:sz w:val="21"/>
+          <w:szCs w:val="21"/>
+        </w:rPr>
+        <w:t>答主某条想法</w:t>
+      </w:r>
+      <w:r>
+        <w:rPr>
+          <w:rFonts w:ascii="HarmonyOS Sans Light" w:eastAsia="字家玲珑锐楷" w:hAnsi="HarmonyOS Sans Light" w:hint="eastAsia"/>
+          <w:sz w:val="21"/>
+          <w:szCs w:val="21"/>
+        </w:rPr>
+        <w:t>下</w:t>
+      </w:r>
+      <w:r>
+        <w:rPr>
+          <w:rFonts w:ascii="HarmonyOS Sans Light" w:eastAsia="字家玲珑锐楷" w:hAnsi="HarmonyOS Sans Light" w:hint="eastAsia"/>
+          <w:sz w:val="21"/>
+          <w:szCs w:val="21"/>
+        </w:rPr>
+        <w:t>的评论</w:t>
+      </w:r>
+      <w:r>
+        <w:rPr>
+          <w:rFonts w:ascii="HarmonyOS Sans Light" w:eastAsia="字家玲珑锐楷" w:hAnsi="HarmonyOS Sans Light" w:hint="eastAsia"/>
+          <w:sz w:val="21"/>
+          <w:szCs w:val="21"/>
+        </w:rPr>
+        <w:t>：</w:t>
+      </w:r>
+    </w:p>
+    <w:p>
+      <w:pPr>
+        <w:spacing w:beforeLines="15" w:before="48" w:afterLines="15" w:after="48" w:line="320" w:lineRule="exact"/>
+        <w:ind w:firstLine="420"/>
+        <w:rPr>
+          <w:rFonts w:ascii="点字乐圆体" w:eastAsia="点字乐圆体" w:hAnsi="HarmonyOS Sans Light"/>
+          <w:sz w:val="18"/>
+          <w:szCs w:val="18"/>
+        </w:rPr>
+      </w:pPr>
+      <w:r>
+        <w:rPr>
+          <w:rFonts w:ascii="点字乐圆体" w:eastAsia="点字乐圆体" w:hAnsi="HarmonyOS Sans Light" w:hint="eastAsia"/>
+          <w:sz w:val="18"/>
+          <w:szCs w:val="18"/>
+        </w:rPr>
+        <w:t>A:「乔丹·彼得森：为什么你无法安静下来工作或学习？」</w:t>
+      </w:r>
+      <w:r>
+        <w:rPr>
+          <w:rFonts w:ascii="点字乐圆体" w:eastAsia="点字乐圆体" w:hAnsi="HarmonyOS Sans Light" w:hint="eastAsia"/>
+          <w:sz w:val="18"/>
+          <w:szCs w:val="18"/>
+        </w:rPr>
+        <w:tab/>
+      </w:r>
+    </w:p>
+    <w:p>
+      <w:pPr>
+        <w:spacing w:beforeLines="15" w:before="48" w:afterLines="15" w:after="48" w:line="320" w:lineRule="exact"/>
+        <w:ind w:firstLine="420"/>
+        <w:rPr>
+          <w:rFonts w:ascii="点字乐圆体" w:eastAsia="点字乐圆体" w:hAnsi="HarmonyOS Sans Light"/>
+          <w:sz w:val="18"/>
+          <w:szCs w:val="18"/>
+        </w:rPr>
+      </w:pPr>
+      <w:r>
+        <w:rPr>
+          <w:rFonts w:ascii="点字乐圆体" w:eastAsia="点字乐圆体" w:hAnsi="HarmonyOS Sans Light" w:hint="eastAsia"/>
+          <w:sz w:val="18"/>
+          <w:szCs w:val="18"/>
+        </w:rPr>
+        <w:t>B: 似乎和这一篇有关 #习惯#</w:t>
+      </w:r>
+    </w:p>
+    <w:p>
+      <w:pPr>
+        <w:spacing w:beforeLines="15" w:before="48" w:afterLines="15" w:after="48" w:line="320" w:lineRule="exact"/>
+        <w:ind w:firstLine="420"/>
+        <w:rPr>
+          <w:rFonts w:ascii="点字乐圆体" w:eastAsia="点字乐圆体" w:hAnsi="HarmonyOS Sans Light"/>
+          <w:sz w:val="18"/>
+          <w:szCs w:val="18"/>
+        </w:rPr>
+      </w:pPr>
+      <w:r>
+        <w:rPr>
+          <w:rFonts w:ascii="点字乐圆体" w:eastAsia="点字乐圆体" w:hAnsi="HarmonyOS Sans Light" w:hint="eastAsia"/>
+          <w:sz w:val="18"/>
+          <w:szCs w:val="18"/>
+        </w:rPr>
+        <w:t>C: 这就是高手，真的有学问，他知道这些东西是说不出来的，所以尽可能从一切角度去描述，以实现「最准确」表达他所指明的核心问题是「执念」，所传达的核心观念就是一种「科学化了的」潜意识。传统的潜意识，弗洛伊德和荣格各有深度，不过都离不开对一种类似于虚幻的领域的描述，这种领域可以归于「神」，也可以归于世界「真实的样貌」，而现实世界科学与科学观飞速进展近百年，潜意识这一“元理念”也由 笼统的“高内涵概述”演变出了「维度观」。潜意识是一种底层维度，现代科学探索成果给我们的启示就是，接受底层，努力构建底层，让底层运转。</w:t>
+      </w:r>
+    </w:p>
+    <w:p>
+      <w:pPr>
+        <w:spacing w:beforeLines="15" w:before="48" w:afterLines="15" w:after="48" w:line="320" w:lineRule="exact"/>
+        <w:ind w:firstLine="420"/>
+        <w:rPr>
+          <w:rFonts w:ascii="点字乐圆体" w:eastAsia="点字乐圆体" w:hAnsi="HarmonyOS Sans Light"/>
+          <w:sz w:val="18"/>
+          <w:szCs w:val="18"/>
+        </w:rPr>
+      </w:pPr>
+      <w:r>
+        <w:rPr>
+          <w:rFonts w:ascii="点字乐圆体" w:eastAsia="点字乐圆体" w:hAnsi="HarmonyOS Sans Light" w:hint="eastAsia"/>
+          <w:sz w:val="18"/>
+          <w:szCs w:val="18"/>
+        </w:rPr>
+        <w:t>何谓科学的消除执念？底层的东西会无规则的显映在我们的意识之中，当我们认可那不是自己！那就是底层！那是正常的！的时候，我们就算理解了执念本身，当我们能够发现那些显映无非是在要求我们最基本的敬畏——接受其存在而已，并且意识到底层的存在本身对“自我”的前进是必然推动的，这就算克服了执念，那并不是一种对抗关系，那是一种和谐的相互构造，是共同服务于「使自我丰富」这么一个单纯目的的。回归本源，接受自己，那就是世界，自我就是世界的显映而已，但是那显映又不是自己，自己是在那显映之中不断被「否定之否定、螺旋式构建」的我本空，这是事实，这是科学本身最能证明的东西，可以试着相信</w:t>
+      </w:r>
+    </w:p>
+    <w:p>
+      <w:pPr>
+        <w:spacing w:beforeLines="15" w:before="48" w:afterLines="15" w:after="48" w:line="320" w:lineRule="exact"/>
+        <w:ind w:firstLine="420"/>
+        <w:rPr>
+          <w:rFonts w:ascii="点字乐圆体" w:eastAsia="点字乐圆体" w:hAnsi="HarmonyOS Sans Light"/>
+          <w:sz w:val="18"/>
+          <w:szCs w:val="18"/>
+        </w:rPr>
+      </w:pPr>
+      <w:r>
+        <w:rPr>
+          <w:rFonts w:ascii="点字乐圆体" w:eastAsia="点字乐圆体" w:hAnsi="HarmonyOS Sans Light" w:hint="eastAsia"/>
+          <w:sz w:val="18"/>
+          <w:szCs w:val="18"/>
+        </w:rPr>
+        <w:t>D: 这似乎就是作者讲过的“人的惯性就像一艘游轮一样大”，要深入改变只能慢慢来，至少心里要做好这个准备。</w:t>
+      </w:r>
+    </w:p>
+    <w:p>
+      <w:pPr>
+        <w:spacing w:beforeLines="15" w:before="48" w:afterLines="15" w:after="48" w:line="320" w:lineRule="exact"/>
+        <w:ind w:firstLine="420"/>
+        <w:rPr>
+          <w:rFonts w:ascii="点字乐圆体" w:eastAsia="点字乐圆体" w:hAnsi="HarmonyOS Sans Light"/>
+          <w:sz w:val="18"/>
+          <w:szCs w:val="18"/>
+        </w:rPr>
+      </w:pPr>
+      <w:r>
+        <w:rPr>
+          <w:rFonts w:ascii="点字乐圆体" w:eastAsia="点字乐圆体" w:hAnsi="HarmonyOS Sans Light" w:hint="eastAsia"/>
+          <w:sz w:val="18"/>
+          <w:szCs w:val="18"/>
+        </w:rPr>
+        <w:t>E: A pice of shit, a part of me.</w:t>
+      </w:r>
+    </w:p>
+    <w:p>
+      <w:pPr>
+        <w:spacing w:beforeLines="15" w:before="48" w:afterLines="15" w:after="48" w:line="320" w:lineRule="exact"/>
+        <w:ind w:firstLine="420"/>
+        <w:jc w:val="right"/>
+        <w:rPr>
+          <w:rFonts w:ascii="HarmonyOS Sans Light" w:eastAsia="字家玲珑锐楷" w:hAnsi="HarmonyOS Sans Light" w:hint="eastAsia"/>
+          <w:sz w:val="21"/>
+          <w:szCs w:val="21"/>
+        </w:rPr>
+      </w:pPr>
+      <w:r>
+        <w:rPr>
+          <w:rFonts w:ascii="HarmonyOS Sans Light" w:eastAsia="字家玲珑锐楷" w:hAnsi="HarmonyOS Sans Light" w:hint="eastAsia"/>
+          <w:sz w:val="21"/>
+          <w:szCs w:val="21"/>
+        </w:rPr>
+        <w:t>---</w:t>
+      </w:r>
+    </w:p>
+    <w:p>
+      <w:pPr>
+        <w:spacing w:beforeLines="15" w:before="48" w:afterLines="15" w:after="48" w:line="320" w:lineRule="exact"/>
+        <w:ind w:firstLine="420"/>
+        <w:rPr>
+          <w:rFonts w:ascii="HarmonyOS Sans Light" w:eastAsia="字家玲珑锐楷" w:hAnsi="HarmonyOS Sans Light"/>
+          <w:sz w:val="21"/>
+          <w:szCs w:val="21"/>
+        </w:rPr>
+      </w:pPr>
+      <w:r>
+        <w:rPr>
+          <w:rFonts w:ascii="HarmonyOS Sans Light" w:eastAsia="字家玲珑锐楷" w:hAnsi="HarmonyOS Sans Light" w:hint="eastAsia"/>
+          <w:sz w:val="21"/>
+          <w:szCs w:val="21"/>
+        </w:rPr>
+        <w:lastRenderedPageBreak/>
         <w:t>更新于</w:t>
       </w:r>
       <w:r>
@@ -1819,7 +1971,7 @@
           <w:sz w:val="21"/>
           <w:szCs w:val="21"/>
         </w:rPr>
-        <w:t>2022/10/26</w:t>
+        <w:t>2023/2/27</w:t>
       </w:r>
     </w:p>
     <w:sectPr>
